--- a/design/webアプリケーションの概要.docx
+++ b/design/webアプリケーションの概要.docx
@@ -84,222 +84,500 @@
           <w:rFonts w:hint="eastAsia"/>
           <w:color w:val="000000" w:themeColor="text1"/>
         </w:rPr>
-        <w:t>会員のデータをデータベー</w:t>
+        <w:t>会員のデータをデータベースで管理する</w:t>
+      </w:r>
+    </w:p>
+    <w:p>
+      <w:pPr>
+        <w:pStyle w:val="a3"/>
+        <w:numPr>
+          <w:ilvl w:val="1"/>
+          <w:numId w:val="4"/>
+        </w:numPr>
+        <w:ind w:leftChars="0"/>
+        <w:rPr>
+          <w:color w:val="000000" w:themeColor="text1"/>
+        </w:rPr>
+      </w:pPr>
+      <w:r>
+        <w:rPr>
+          <w:rFonts w:hint="eastAsia"/>
+          <w:color w:val="000000" w:themeColor="text1"/>
+        </w:rPr>
+        <w:t>会員のデータは必要最低限とする。</w:t>
+      </w:r>
+    </w:p>
+    <w:p>
+      <w:pPr>
+        <w:pStyle w:val="a3"/>
+        <w:numPr>
+          <w:ilvl w:val="2"/>
+          <w:numId w:val="4"/>
+        </w:numPr>
+        <w:ind w:leftChars="0"/>
+        <w:rPr>
+          <w:rFonts w:hint="eastAsia"/>
+          <w:color w:val="000000" w:themeColor="text1"/>
+        </w:rPr>
+      </w:pPr>
+      <w:r>
+        <w:rPr>
+          <w:rFonts w:hint="eastAsia"/>
+          <w:color w:val="000000" w:themeColor="text1"/>
+        </w:rPr>
+        <w:t>会員番号</w:t>
+      </w:r>
+    </w:p>
+    <w:p>
+      <w:pPr>
+        <w:pStyle w:val="a3"/>
+        <w:numPr>
+          <w:ilvl w:val="3"/>
+          <w:numId w:val="4"/>
+        </w:numPr>
+        <w:ind w:leftChars="0"/>
+        <w:rPr>
+          <w:color w:val="000000" w:themeColor="text1"/>
+        </w:rPr>
+      </w:pPr>
+      <w:r>
+        <w:rPr>
+          <w:rFonts w:hint="eastAsia"/>
+          <w:color w:val="000000" w:themeColor="text1"/>
+        </w:rPr>
+        <w:t>ID</w:t>
+      </w:r>
+      <w:r>
+        <w:rPr>
+          <w:rFonts w:hint="eastAsia"/>
+          <w:color w:val="000000" w:themeColor="text1"/>
+        </w:rPr>
+        <w:t>でもユニークではあるが、プログラムの処理では番号の方がおそらくいい。そのため登録時に自動的に登録するようにする。</w:t>
+      </w:r>
+    </w:p>
+    <w:p>
+      <w:pPr>
+        <w:pStyle w:val="a3"/>
+        <w:numPr>
+          <w:ilvl w:val="2"/>
+          <w:numId w:val="4"/>
+        </w:numPr>
+        <w:ind w:leftChars="0"/>
+        <w:rPr>
+          <w:color w:val="000000" w:themeColor="text1"/>
+        </w:rPr>
+      </w:pPr>
+      <w:r>
+        <w:rPr>
+          <w:rFonts w:hint="eastAsia"/>
+          <w:color w:val="000000" w:themeColor="text1"/>
+        </w:rPr>
+        <w:t>ID</w:t>
+      </w:r>
+    </w:p>
+    <w:p>
+      <w:pPr>
+        <w:pStyle w:val="a3"/>
+        <w:numPr>
+          <w:ilvl w:val="3"/>
+          <w:numId w:val="4"/>
+        </w:numPr>
+        <w:ind w:leftChars="0"/>
+        <w:rPr>
+          <w:color w:val="000000" w:themeColor="text1"/>
+        </w:rPr>
+      </w:pPr>
+      <w:r>
+        <w:rPr>
+          <w:color w:val="000000" w:themeColor="text1"/>
+        </w:rPr>
+        <w:t>4</w:t>
+      </w:r>
+      <w:r>
+        <w:rPr>
+          <w:rFonts w:hint="eastAsia"/>
+          <w:color w:val="000000" w:themeColor="text1"/>
+        </w:rPr>
+        <w:t>～</w:t>
+      </w:r>
+      <w:r>
+        <w:rPr>
+          <w:rFonts w:hint="eastAsia"/>
+          <w:color w:val="000000" w:themeColor="text1"/>
+        </w:rPr>
+        <w:t>10</w:t>
+      </w:r>
+      <w:r>
+        <w:rPr>
+          <w:rFonts w:hint="eastAsia"/>
+          <w:color w:val="000000" w:themeColor="text1"/>
+        </w:rPr>
+        <w:t>文字とか、文字列の長さに制約をかけるべき。</w:t>
+      </w:r>
+    </w:p>
+    <w:p>
+      <w:pPr>
+        <w:pStyle w:val="a3"/>
+        <w:numPr>
+          <w:ilvl w:val="2"/>
+          <w:numId w:val="4"/>
+        </w:numPr>
+        <w:ind w:leftChars="0"/>
+        <w:rPr>
+          <w:color w:val="000000" w:themeColor="text1"/>
+        </w:rPr>
+      </w:pPr>
+      <w:r>
+        <w:rPr>
+          <w:color w:val="000000" w:themeColor="text1"/>
+        </w:rPr>
+        <w:t>PW</w:t>
+      </w:r>
+    </w:p>
+    <w:p>
+      <w:pPr>
+        <w:pStyle w:val="a3"/>
+        <w:numPr>
+          <w:ilvl w:val="3"/>
+          <w:numId w:val="4"/>
+        </w:numPr>
+        <w:ind w:leftChars="0"/>
+        <w:rPr>
+          <w:rFonts w:hint="eastAsia"/>
+          <w:color w:val="000000" w:themeColor="text1"/>
+        </w:rPr>
+      </w:pPr>
+      <w:r>
+        <w:rPr>
+          <w:rFonts w:hint="eastAsia"/>
+          <w:color w:val="000000" w:themeColor="text1"/>
+        </w:rPr>
+        <w:t>HASH</w:t>
+      </w:r>
+      <w:r>
+        <w:rPr>
+          <w:rFonts w:hint="eastAsia"/>
+          <w:color w:val="000000" w:themeColor="text1"/>
+        </w:rPr>
+        <w:t>を使って</w:t>
+      </w:r>
+      <w:r>
+        <w:rPr>
+          <w:rFonts w:hint="eastAsia"/>
+          <w:color w:val="000000" w:themeColor="text1"/>
+        </w:rPr>
+        <w:t>暗号化</w:t>
+      </w:r>
+      <w:r>
+        <w:rPr>
+          <w:rFonts w:hint="eastAsia"/>
+          <w:color w:val="000000" w:themeColor="text1"/>
+        </w:rPr>
+        <w:t>する予定</w:t>
+      </w:r>
+    </w:p>
+    <w:p>
+      <w:pPr>
+        <w:pStyle w:val="a3"/>
+        <w:numPr>
+          <w:ilvl w:val="4"/>
+          <w:numId w:val="4"/>
+        </w:numPr>
+        <w:ind w:leftChars="0"/>
+        <w:rPr>
+          <w:color w:val="000000" w:themeColor="text1"/>
+        </w:rPr>
+      </w:pPr>
+      <w:r>
+        <w:rPr>
+          <w:rFonts w:hint="eastAsia"/>
+          <w:color w:val="000000" w:themeColor="text1"/>
+        </w:rPr>
+        <w:t>暗号化したものを送信するため、傍受されても問題ない。</w:t>
+      </w:r>
+    </w:p>
+    <w:p>
+      <w:pPr>
+        <w:pStyle w:val="a3"/>
+        <w:numPr>
+          <w:ilvl w:val="4"/>
+          <w:numId w:val="4"/>
+        </w:numPr>
+        <w:ind w:leftChars="0"/>
+        <w:rPr>
+          <w:color w:val="000000" w:themeColor="text1"/>
+        </w:rPr>
+      </w:pPr>
+      <w:r>
+        <w:rPr>
+          <w:rFonts w:hint="eastAsia"/>
+          <w:color w:val="000000" w:themeColor="text1"/>
+        </w:rPr>
+        <w:t>暗号化したものを登録する予定なため、管理者も分からない。</w:t>
+      </w:r>
+    </w:p>
+    <w:p>
+      <w:pPr>
+        <w:pStyle w:val="a3"/>
+        <w:numPr>
+          <w:ilvl w:val="4"/>
+          <w:numId w:val="4"/>
+        </w:numPr>
+        <w:ind w:leftChars="0"/>
+        <w:rPr>
+          <w:color w:val="000000" w:themeColor="text1"/>
+        </w:rPr>
+      </w:pPr>
+      <w:r>
+        <w:rPr>
+          <w:rFonts w:hint="eastAsia"/>
+          <w:color w:val="000000" w:themeColor="text1"/>
+        </w:rPr>
+        <w:t>本人が忘れてしまうともうどうしようも出来ない。</w:t>
+      </w:r>
+    </w:p>
+    <w:p>
+      <w:pPr>
+        <w:pStyle w:val="a3"/>
+        <w:numPr>
+          <w:ilvl w:val="5"/>
+          <w:numId w:val="4"/>
+        </w:numPr>
+        <w:ind w:leftChars="0"/>
+        <w:rPr>
+          <w:color w:val="000000" w:themeColor="text1"/>
+        </w:rPr>
+      </w:pPr>
+      <w:r>
+        <w:rPr>
+          <w:rFonts w:hint="eastAsia"/>
+          <w:color w:val="000000" w:themeColor="text1"/>
+        </w:rPr>
+        <w:t>メールを通して変更を行えたりするのがいい気もするが、実装する量が少し多くなる。初期段階では考えないことにする。</w:t>
+      </w:r>
+    </w:p>
+    <w:p>
+      <w:pPr>
+        <w:pStyle w:val="a3"/>
+        <w:numPr>
+          <w:ilvl w:val="0"/>
+          <w:numId w:val="4"/>
+        </w:numPr>
+        <w:ind w:leftChars="0"/>
+        <w:rPr>
+          <w:color w:val="000000" w:themeColor="text1"/>
+        </w:rPr>
+      </w:pPr>
+      <w:r>
+        <w:rPr>
+          <w:rFonts w:hint="eastAsia"/>
+          <w:color w:val="000000" w:themeColor="text1"/>
+        </w:rPr>
+        <w:t>1</w:t>
+      </w:r>
+      <w:r>
+        <w:rPr>
+          <w:rFonts w:hint="eastAsia"/>
+          <w:color w:val="000000" w:themeColor="text1"/>
+        </w:rPr>
+        <w:t>週間はログイン承認なしでログインできる機能を提供する</w:t>
+      </w:r>
+    </w:p>
+    <w:p>
+      <w:pPr>
+        <w:pStyle w:val="a3"/>
+        <w:numPr>
+          <w:ilvl w:val="1"/>
+          <w:numId w:val="4"/>
+        </w:numPr>
+        <w:ind w:leftChars="0"/>
+        <w:rPr>
+          <w:color w:val="000000" w:themeColor="text1"/>
+        </w:rPr>
+      </w:pPr>
+      <w:r>
+        <w:rPr>
+          <w:rFonts w:hint="eastAsia"/>
+          <w:color w:val="000000" w:themeColor="text1"/>
+        </w:rPr>
+        <w:t>セッションにログイン情報を入れて実装する予定。</w:t>
+      </w:r>
+    </w:p>
+    <w:p>
+      <w:pPr>
+        <w:pStyle w:val="a3"/>
+        <w:numPr>
+          <w:ilvl w:val="0"/>
+          <w:numId w:val="4"/>
+        </w:numPr>
+        <w:ind w:leftChars="0"/>
+        <w:rPr>
+          <w:color w:val="000000" w:themeColor="text1"/>
+        </w:rPr>
+      </w:pPr>
+      <w:r>
+        <w:rPr>
+          <w:rFonts w:hint="eastAsia"/>
+          <w:color w:val="000000" w:themeColor="text1"/>
+        </w:rPr>
+        <w:t>基本的にデータベースにアクセスするのは</w:t>
+      </w:r>
+      <w:r>
+        <w:rPr>
+          <w:rFonts w:hint="eastAsia"/>
+          <w:color w:val="000000" w:themeColor="text1"/>
+        </w:rPr>
+        <w:t>PHP</w:t>
+      </w:r>
+      <w:r>
+        <w:rPr>
+          <w:rFonts w:hint="eastAsia"/>
+          <w:color w:val="000000" w:themeColor="text1"/>
+        </w:rPr>
+        <w:t>から。だってこれ</w:t>
+      </w:r>
+      <w:r>
+        <w:rPr>
+          <w:rFonts w:hint="eastAsia"/>
+          <w:color w:val="000000" w:themeColor="text1"/>
+        </w:rPr>
+        <w:t>PHP</w:t>
+      </w:r>
+      <w:r>
+        <w:rPr>
+          <w:rFonts w:hint="eastAsia"/>
+          <w:color w:val="000000" w:themeColor="text1"/>
+        </w:rPr>
+        <w:t>の課題だもん</w:t>
+      </w:r>
+      <w:r>
+        <w:rPr>
+          <w:rFonts w:hint="eastAsia"/>
+          <w:color w:val="000000" w:themeColor="text1"/>
+        </w:rPr>
+        <w:t>(</w:t>
+      </w:r>
+      <w:r>
+        <w:rPr>
+          <w:rFonts w:hint="eastAsia"/>
+          <w:color w:val="000000" w:themeColor="text1"/>
+        </w:rPr>
+        <w:t>笑</w:t>
+      </w:r>
+      <w:r>
+        <w:rPr>
+          <w:rFonts w:hint="eastAsia"/>
+          <w:color w:val="000000" w:themeColor="text1"/>
+        </w:rPr>
+        <w:t>)</w:t>
+      </w:r>
+      <w:r>
+        <w:rPr>
+          <w:rFonts w:hint="eastAsia"/>
+          <w:color w:val="000000" w:themeColor="text1"/>
+        </w:rPr>
+        <w:t>。</w:t>
+      </w:r>
+    </w:p>
+    <w:p>
+      <w:pPr>
+        <w:pStyle w:val="a3"/>
+        <w:numPr>
+          <w:ilvl w:val="1"/>
+          <w:numId w:val="4"/>
+        </w:numPr>
+        <w:ind w:leftChars="0"/>
+        <w:rPr>
+          <w:color w:val="000000" w:themeColor="text1"/>
+        </w:rPr>
+      </w:pPr>
+      <w:r>
+        <w:rPr>
+          <w:rFonts w:hint="eastAsia"/>
+          <w:color w:val="000000" w:themeColor="text1"/>
+        </w:rPr>
+        <w:t>会員登録時に</w:t>
+      </w:r>
+      <w:r>
+        <w:rPr>
+          <w:rFonts w:hint="eastAsia"/>
+          <w:color w:val="000000" w:themeColor="text1"/>
+        </w:rPr>
+        <w:t>ID</w:t>
+      </w:r>
+      <w:r>
+        <w:rPr>
+          <w:rFonts w:hint="eastAsia"/>
+          <w:color w:val="000000" w:themeColor="text1"/>
+        </w:rPr>
+        <w:t>の重複チェックをするが、その時は</w:t>
+      </w:r>
+      <w:proofErr w:type="spellStart"/>
+      <w:r>
+        <w:rPr>
+          <w:rFonts w:hint="eastAsia"/>
+          <w:color w:val="000000" w:themeColor="text1"/>
+        </w:rPr>
+        <w:t>j</w:t>
+      </w:r>
+      <w:r>
+        <w:rPr>
+          <w:color w:val="000000" w:themeColor="text1"/>
+        </w:rPr>
+        <w:t>avascript</w:t>
+      </w:r>
+      <w:proofErr w:type="spellEnd"/>
+      <w:r>
+        <w:rPr>
+          <w:rFonts w:hint="eastAsia"/>
+          <w:color w:val="000000" w:themeColor="text1"/>
+        </w:rPr>
+        <w:t>を使ってデータベースにアクセスした方が早い気がする。こうしてどんどん</w:t>
+      </w:r>
+      <w:r>
+        <w:rPr>
+          <w:rFonts w:hint="eastAsia"/>
+          <w:color w:val="000000" w:themeColor="text1"/>
+        </w:rPr>
+        <w:t>PHP</w:t>
+      </w:r>
+      <w:r>
+        <w:rPr>
+          <w:rFonts w:hint="eastAsia"/>
+          <w:color w:val="000000" w:themeColor="text1"/>
+        </w:rPr>
+        <w:t>の出番がなくなる</w:t>
+      </w:r>
+      <w:r>
+        <w:rPr>
+          <w:rFonts w:hint="eastAsia"/>
+          <w:color w:val="000000" w:themeColor="text1"/>
+        </w:rPr>
+        <w:t>(</w:t>
+      </w:r>
+      <w:r>
+        <w:rPr>
+          <w:rFonts w:hint="eastAsia"/>
+          <w:color w:val="000000" w:themeColor="text1"/>
+        </w:rPr>
+        <w:t>笑</w:t>
+      </w:r>
+      <w:r>
+        <w:rPr>
+          <w:rFonts w:hint="eastAsia"/>
+          <w:color w:val="000000" w:themeColor="text1"/>
+        </w:rPr>
+        <w:t>)</w:t>
+      </w:r>
+      <w:r>
+        <w:rPr>
+          <w:rFonts w:hint="eastAsia"/>
+          <w:color w:val="000000" w:themeColor="text1"/>
+        </w:rPr>
+        <w:t>。</w:t>
       </w:r>
       <w:bookmarkStart w:id="0" w:name="_GoBack"/>
       <w:bookmarkEnd w:id="0"/>
-      <w:r>
-        <w:rPr>
-          <w:rFonts w:hint="eastAsia"/>
-          <w:color w:val="000000" w:themeColor="text1"/>
-        </w:rPr>
-        <w:t>スで管理する</w:t>
-      </w:r>
-    </w:p>
-    <w:p>
-      <w:pPr>
-        <w:pStyle w:val="a3"/>
-        <w:numPr>
-          <w:ilvl w:val="1"/>
-          <w:numId w:val="4"/>
-        </w:numPr>
-        <w:ind w:leftChars="0"/>
-        <w:rPr>
-          <w:color w:val="000000" w:themeColor="text1"/>
-        </w:rPr>
-      </w:pPr>
-      <w:r>
-        <w:rPr>
-          <w:rFonts w:hint="eastAsia"/>
-          <w:color w:val="000000" w:themeColor="text1"/>
-        </w:rPr>
-        <w:t>会員のデータは必要最低限とする。</w:t>
-      </w:r>
-    </w:p>
-    <w:p>
-      <w:pPr>
-        <w:pStyle w:val="a3"/>
-        <w:numPr>
-          <w:ilvl w:val="2"/>
-          <w:numId w:val="4"/>
-        </w:numPr>
-        <w:ind w:leftChars="0"/>
-        <w:rPr>
-          <w:rFonts w:hint="eastAsia"/>
-          <w:color w:val="000000" w:themeColor="text1"/>
-        </w:rPr>
-      </w:pPr>
-      <w:r>
-        <w:rPr>
-          <w:rFonts w:hint="eastAsia"/>
-          <w:color w:val="000000" w:themeColor="text1"/>
-        </w:rPr>
-        <w:t>ID</w:t>
-      </w:r>
-    </w:p>
-    <w:p>
-      <w:pPr>
-        <w:pStyle w:val="a3"/>
-        <w:numPr>
-          <w:ilvl w:val="2"/>
-          <w:numId w:val="4"/>
-        </w:numPr>
-        <w:ind w:leftChars="0"/>
-        <w:rPr>
-          <w:color w:val="000000" w:themeColor="text1"/>
-        </w:rPr>
-      </w:pPr>
-      <w:r>
-        <w:rPr>
-          <w:color w:val="000000" w:themeColor="text1"/>
-        </w:rPr>
-        <w:t>PW</w:t>
-      </w:r>
-      <w:r>
-        <w:rPr>
-          <w:rFonts w:hint="eastAsia"/>
-          <w:color w:val="000000" w:themeColor="text1"/>
-        </w:rPr>
-        <w:t>（平文にするか、暗号化させるかは検討中）</w:t>
-      </w:r>
-    </w:p>
-    <w:p>
-      <w:pPr>
-        <w:pStyle w:val="a3"/>
-        <w:numPr>
-          <w:ilvl w:val="0"/>
-          <w:numId w:val="4"/>
-        </w:numPr>
-        <w:ind w:leftChars="0"/>
-        <w:rPr>
-          <w:color w:val="000000" w:themeColor="text1"/>
-        </w:rPr>
-      </w:pPr>
-      <w:r>
-        <w:rPr>
-          <w:rFonts w:hint="eastAsia"/>
-          <w:color w:val="000000" w:themeColor="text1"/>
-        </w:rPr>
-        <w:t>1</w:t>
-      </w:r>
-      <w:r>
-        <w:rPr>
-          <w:rFonts w:hint="eastAsia"/>
-          <w:color w:val="000000" w:themeColor="text1"/>
-        </w:rPr>
-        <w:t>週間はログイン承認なしでログインできる機能を提供する</w:t>
-      </w:r>
-    </w:p>
-    <w:p>
-      <w:pPr>
-        <w:pStyle w:val="a3"/>
-        <w:numPr>
-          <w:ilvl w:val="1"/>
-          <w:numId w:val="4"/>
-        </w:numPr>
-        <w:ind w:leftChars="0"/>
-        <w:rPr>
-          <w:color w:val="000000" w:themeColor="text1"/>
-        </w:rPr>
-      </w:pPr>
-      <w:r>
-        <w:rPr>
-          <w:rFonts w:hint="eastAsia"/>
-          <w:color w:val="000000" w:themeColor="text1"/>
-        </w:rPr>
-        <w:t>やり方はよく分かってない</w:t>
-      </w:r>
-      <w:r>
-        <w:rPr>
-          <w:rFonts w:hint="eastAsia"/>
-          <w:color w:val="000000" w:themeColor="text1"/>
-        </w:rPr>
-        <w:t>(-_-;)</w:t>
-      </w:r>
-      <w:r>
-        <w:rPr>
-          <w:rFonts w:hint="eastAsia"/>
-          <w:color w:val="000000" w:themeColor="text1"/>
-        </w:rPr>
-        <w:t>。セッションを使えばいけるかなぁ（クッキーはヤバいと思う。書き換えられるから）。</w:t>
-      </w:r>
-    </w:p>
-    <w:p>
-      <w:pPr>
-        <w:pStyle w:val="a3"/>
-        <w:numPr>
-          <w:ilvl w:val="0"/>
-          <w:numId w:val="4"/>
-        </w:numPr>
-        <w:ind w:leftChars="0"/>
-        <w:rPr>
-          <w:rFonts w:hint="eastAsia"/>
-          <w:color w:val="000000" w:themeColor="text1"/>
-        </w:rPr>
-      </w:pPr>
-      <w:r>
-        <w:rPr>
-          <w:rFonts w:hint="eastAsia"/>
-          <w:color w:val="000000" w:themeColor="text1"/>
-        </w:rPr>
-        <w:t>基本的にデータベースにアクセスするのは</w:t>
-      </w:r>
-      <w:r>
-        <w:rPr>
-          <w:rFonts w:hint="eastAsia"/>
-          <w:color w:val="000000" w:themeColor="text1"/>
-        </w:rPr>
-        <w:t>PHP</w:t>
-      </w:r>
-      <w:r>
-        <w:rPr>
-          <w:rFonts w:hint="eastAsia"/>
-          <w:color w:val="000000" w:themeColor="text1"/>
-        </w:rPr>
-        <w:t>から。だってこれ</w:t>
-      </w:r>
-      <w:r>
-        <w:rPr>
-          <w:rFonts w:hint="eastAsia"/>
-          <w:color w:val="000000" w:themeColor="text1"/>
-        </w:rPr>
-        <w:t>PHP</w:t>
-      </w:r>
-      <w:r>
-        <w:rPr>
-          <w:rFonts w:hint="eastAsia"/>
-          <w:color w:val="000000" w:themeColor="text1"/>
-        </w:rPr>
-        <w:t>の課題だもん</w:t>
-      </w:r>
-      <w:r>
-        <w:rPr>
-          <w:rFonts w:hint="eastAsia"/>
-          <w:color w:val="000000" w:themeColor="text1"/>
-        </w:rPr>
-        <w:t>(</w:t>
-      </w:r>
-      <w:r>
-        <w:rPr>
-          <w:rFonts w:hint="eastAsia"/>
-          <w:color w:val="000000" w:themeColor="text1"/>
-        </w:rPr>
-        <w:t>笑</w:t>
-      </w:r>
-      <w:r>
-        <w:rPr>
-          <w:rFonts w:hint="eastAsia"/>
-          <w:color w:val="000000" w:themeColor="text1"/>
-        </w:rPr>
-        <w:t>)</w:t>
-      </w:r>
-      <w:r>
-        <w:rPr>
-          <w:rFonts w:hint="eastAsia"/>
-          <w:color w:val="000000" w:themeColor="text1"/>
-        </w:rPr>
-        <w:t>。</w:t>
-      </w:r>
     </w:p>
     <w:p>
       <w:pPr>
@@ -591,6 +869,7 @@
         <w:rPr>
           <w:rFonts w:hint="eastAsia"/>
         </w:rPr>
+        <w:lastRenderedPageBreak/>
         <w:t>何を目指している？</w:t>
       </w:r>
     </w:p>
@@ -656,9 +935,6 @@
           <w:numId w:val="3"/>
         </w:numPr>
         <w:ind w:leftChars="0"/>
-        <w:rPr>
-          <w:rFonts w:hint="eastAsia"/>
-        </w:rPr>
       </w:pPr>
       <w:r>
         <w:rPr>
@@ -723,9 +999,6 @@
           <w:numId w:val="3"/>
         </w:numPr>
         <w:ind w:leftChars="0"/>
-        <w:rPr>
-          <w:rFonts w:hint="eastAsia"/>
-        </w:rPr>
       </w:pPr>
       <w:r>
         <w:rPr>
@@ -744,7 +1017,6 @@
     <w:p>
       <w:pPr>
         <w:rPr>
-          <w:rFonts w:hint="eastAsia"/>
           <w:b/>
           <w:color w:val="FF0000"/>
           <w:sz w:val="24"/>
@@ -757,7 +1029,6 @@
           <w:color w:val="FF0000"/>
           <w:sz w:val="24"/>
         </w:rPr>
-        <w:lastRenderedPageBreak/>
         <w:t>ゲームシステムの概要</w:t>
       </w:r>
     </w:p>
@@ -915,9 +1186,6 @@
       <w:pPr>
         <w:pStyle w:val="a3"/>
         <w:ind w:leftChars="0"/>
-        <w:rPr>
-          <w:rFonts w:hint="eastAsia"/>
-        </w:rPr>
       </w:pPr>
       <w:r>
         <w:rPr>
@@ -982,9 +1250,6 @@
           <w:numId w:val="2"/>
         </w:numPr>
         <w:ind w:leftChars="0"/>
-        <w:rPr>
-          <w:rFonts w:hint="eastAsia"/>
-        </w:rPr>
       </w:pPr>
       <w:r>
         <w:rPr>
@@ -1017,9 +1282,6 @@
           <w:numId w:val="2"/>
         </w:numPr>
         <w:ind w:leftChars="0"/>
-        <w:rPr>
-          <w:rFonts w:hint="eastAsia"/>
-        </w:rPr>
       </w:pPr>
       <w:r>
         <w:rPr>
@@ -1306,7 +1568,7 @@
         <w:rFonts w:ascii="Wingdings" w:hAnsi="Wingdings" w:hint="default"/>
       </w:rPr>
     </w:lvl>
-    <w:lvl w:ilvl="3" w:tplc="04090001" w:tentative="1">
+    <w:lvl w:ilvl="3" w:tplc="04090001">
       <w:start w:val="1"/>
       <w:numFmt w:val="bullet"/>
       <w:lvlText w:val=""/>
@@ -1318,7 +1580,7 @@
         <w:rFonts w:ascii="Wingdings" w:hAnsi="Wingdings" w:hint="default"/>
       </w:rPr>
     </w:lvl>
-    <w:lvl w:ilvl="4" w:tplc="0409000B" w:tentative="1">
+    <w:lvl w:ilvl="4" w:tplc="0409000B">
       <w:start w:val="1"/>
       <w:numFmt w:val="bullet"/>
       <w:lvlText w:val=""/>
@@ -1330,7 +1592,7 @@
         <w:rFonts w:ascii="Wingdings" w:hAnsi="Wingdings" w:hint="default"/>
       </w:rPr>
     </w:lvl>
-    <w:lvl w:ilvl="5" w:tplc="0409000D" w:tentative="1">
+    <w:lvl w:ilvl="5" w:tplc="0409000D">
       <w:start w:val="1"/>
       <w:numFmt w:val="bullet"/>
       <w:lvlText w:val=""/>

--- a/design/webアプリケーションの概要.docx
+++ b/design/webアプリケーションの概要.docx
@@ -576,8 +576,6 @@
         </w:rPr>
         <w:t>。</w:t>
       </w:r>
-      <w:bookmarkStart w:id="0" w:name="_GoBack"/>
-      <w:bookmarkEnd w:id="0"/>
     </w:p>
     <w:p>
       <w:pPr>
@@ -641,6 +639,22 @@
       <w:pPr>
         <w:pStyle w:val="a3"/>
         <w:numPr>
+          <w:ilvl w:val="1"/>
+          <w:numId w:val="1"/>
+        </w:numPr>
+        <w:ind w:leftChars="0"/>
+      </w:pPr>
+      <w:r>
+        <w:rPr>
+          <w:rFonts w:hint="eastAsia"/>
+        </w:rPr>
+        <w:t>慣れてきた場合の話。最初は没頭できるようなゲームがいい。</w:t>
+      </w:r>
+    </w:p>
+    <w:p>
+      <w:pPr>
+        <w:pStyle w:val="a3"/>
+        <w:numPr>
           <w:ilvl w:val="0"/>
           <w:numId w:val="1"/>
         </w:numPr>
@@ -695,6 +709,129 @@
           <w:rFonts w:hint="eastAsia"/>
         </w:rPr>
         <w:t>人で出来るゲーム。</w:t>
+      </w:r>
+    </w:p>
+    <w:p>
+      <w:pPr>
+        <w:pStyle w:val="a3"/>
+        <w:numPr>
+          <w:ilvl w:val="0"/>
+          <w:numId w:val="1"/>
+        </w:numPr>
+        <w:ind w:leftChars="0"/>
+      </w:pPr>
+      <w:r>
+        <w:rPr>
+          <w:rFonts w:hint="eastAsia"/>
+        </w:rPr>
+        <w:t>早く終わるゲーム</w:t>
+      </w:r>
+      <w:r>
+        <w:rPr>
+          <w:rFonts w:hint="eastAsia"/>
+        </w:rPr>
+        <w:t>。</w:t>
+      </w:r>
+      <w:bookmarkStart w:id="0" w:name="_GoBack"/>
+      <w:bookmarkEnd w:id="0"/>
+    </w:p>
+    <w:p>
+      <w:pPr>
+        <w:pStyle w:val="a3"/>
+        <w:numPr>
+          <w:ilvl w:val="1"/>
+          <w:numId w:val="1"/>
+        </w:numPr>
+        <w:ind w:leftChars="0"/>
+      </w:pPr>
+      <w:r>
+        <w:rPr>
+          <w:rFonts w:hint="eastAsia"/>
+        </w:rPr>
+        <w:t>このゲームは学校で発表する程度のものなため、あんまり長い時間遊ばせるゲームを作るのは良くない。</w:t>
+      </w:r>
+    </w:p>
+    <w:p>
+      <w:pPr>
+        <w:pStyle w:val="a3"/>
+        <w:numPr>
+          <w:ilvl w:val="2"/>
+          <w:numId w:val="1"/>
+        </w:numPr>
+        <w:ind w:leftChars="0"/>
+      </w:pPr>
+      <w:r>
+        <w:rPr>
+          <w:rFonts w:hint="eastAsia"/>
+        </w:rPr>
+        <w:t>例えばこれをオープンキャンパスなどで公開したら、</w:t>
+      </w:r>
+      <w:r>
+        <w:rPr>
+          <w:rFonts w:hint="eastAsia"/>
+        </w:rPr>
+        <w:t>1</w:t>
+      </w:r>
+      <w:r>
+        <w:rPr>
+          <w:rFonts w:hint="eastAsia"/>
+        </w:rPr>
+        <w:t>人がはまってやり続けたら困る。</w:t>
+      </w:r>
+    </w:p>
+    <w:p>
+      <w:pPr>
+        <w:pStyle w:val="a3"/>
+        <w:numPr>
+          <w:ilvl w:val="2"/>
+          <w:numId w:val="1"/>
+        </w:numPr>
+        <w:ind w:leftChars="0"/>
+      </w:pPr>
+      <w:r>
+        <w:rPr>
+          <w:rFonts w:hint="eastAsia"/>
+        </w:rPr>
+        <w:t>公開する時間が限られている可能性が高いため、あまりにも長いゲームは意</w:t>
+      </w:r>
+      <w:r>
+        <w:rPr>
+          <w:rFonts w:hint="eastAsia"/>
+        </w:rPr>
+        <w:lastRenderedPageBreak/>
+        <w:t>味がない。</w:t>
+      </w:r>
+    </w:p>
+    <w:p>
+      <w:pPr>
+        <w:pStyle w:val="a3"/>
+        <w:numPr>
+          <w:ilvl w:val="2"/>
+          <w:numId w:val="1"/>
+        </w:numPr>
+        <w:ind w:leftChars="0"/>
+      </w:pPr>
+      <w:r>
+        <w:rPr>
+          <w:rFonts w:hint="eastAsia"/>
+        </w:rPr>
+        <w:t>後から面白さがどんどん出るのは悪くないが、後出しにし過ぎるとそこにたどり着く前に止めてしまう可能性がある。</w:t>
+      </w:r>
+    </w:p>
+    <w:p>
+      <w:pPr>
+        <w:pStyle w:val="a3"/>
+        <w:numPr>
+          <w:ilvl w:val="0"/>
+          <w:numId w:val="1"/>
+        </w:numPr>
+        <w:ind w:leftChars="0"/>
+      </w:pPr>
+      <w:r>
+        <w:rPr>
+          <w:rFonts w:hint="eastAsia"/>
+        </w:rPr>
+        <w:t>初めからこのゲームの魅力が伝わるゲームにする。</w:t>
       </w:r>
     </w:p>
     <w:p/>
@@ -869,7 +1006,6 @@
         <w:rPr>
           <w:rFonts w:hint="eastAsia"/>
         </w:rPr>
-        <w:lastRenderedPageBreak/>
         <w:t>何を目指している？</w:t>
       </w:r>
     </w:p>
@@ -1207,6 +1343,7 @@
         <w:rPr>
           <w:rFonts w:hint="eastAsia"/>
         </w:rPr>
+        <w:lastRenderedPageBreak/>
         <w:t>個人領土、（ギルド領土）を作る</w:t>
       </w:r>
     </w:p>
@@ -1657,7 +1794,7 @@
         <w:rFonts w:ascii="Wingdings" w:hAnsi="Wingdings" w:hint="default"/>
       </w:rPr>
     </w:lvl>
-    <w:lvl w:ilvl="1" w:tplc="0409000B" w:tentative="1">
+    <w:lvl w:ilvl="1" w:tplc="0409000B">
       <w:start w:val="1"/>
       <w:numFmt w:val="bullet"/>
       <w:lvlText w:val=""/>
@@ -1669,7 +1806,7 @@
         <w:rFonts w:ascii="Wingdings" w:hAnsi="Wingdings" w:hint="default"/>
       </w:rPr>
     </w:lvl>
-    <w:lvl w:ilvl="2" w:tplc="0409000D" w:tentative="1">
+    <w:lvl w:ilvl="2" w:tplc="0409000D">
       <w:start w:val="1"/>
       <w:numFmt w:val="bullet"/>
       <w:lvlText w:val=""/>

--- a/design/webアプリケーションの概要.docx
+++ b/design/webアプリケーションの概要.docx
@@ -116,7 +116,6 @@
         </w:numPr>
         <w:ind w:leftChars="0"/>
         <w:rPr>
-          <w:rFonts w:hint="eastAsia"/>
           <w:color w:val="000000" w:themeColor="text1"/>
         </w:rPr>
       </w:pPr>
@@ -243,7 +242,6 @@
         </w:numPr>
         <w:ind w:leftChars="0"/>
         <w:rPr>
-          <w:rFonts w:hint="eastAsia"/>
           <w:color w:val="000000" w:themeColor="text1"/>
         </w:rPr>
       </w:pPr>
@@ -664,7 +662,19 @@
         <w:rPr>
           <w:rFonts w:hint="eastAsia"/>
         </w:rPr>
-        <w:t>育成するようなゲームにしたい。</w:t>
+        <w:t>基本的には</w:t>
+      </w:r>
+      <w:r>
+        <w:rPr>
+          <w:rFonts w:hint="eastAsia"/>
+        </w:rPr>
+        <w:t>1</w:t>
+      </w:r>
+      <w:r>
+        <w:rPr>
+          <w:rFonts w:hint="eastAsia"/>
+        </w:rPr>
+        <w:t>人で出来るゲーム。</w:t>
       </w:r>
     </w:p>
     <w:p>
@@ -680,50 +690,6 @@
         <w:rPr>
           <w:rFonts w:hint="eastAsia"/>
         </w:rPr>
-        <w:t>ネットで共有して出来る機能（協力プレーとか）。</w:t>
-      </w:r>
-    </w:p>
-    <w:p>
-      <w:pPr>
-        <w:pStyle w:val="a3"/>
-        <w:numPr>
-          <w:ilvl w:val="0"/>
-          <w:numId w:val="1"/>
-        </w:numPr>
-        <w:ind w:leftChars="0"/>
-      </w:pPr>
-      <w:r>
-        <w:rPr>
-          <w:rFonts w:hint="eastAsia"/>
-        </w:rPr>
-        <w:t>基本的には</w:t>
-      </w:r>
-      <w:r>
-        <w:rPr>
-          <w:rFonts w:hint="eastAsia"/>
-        </w:rPr>
-        <w:t>1</w:t>
-      </w:r>
-      <w:r>
-        <w:rPr>
-          <w:rFonts w:hint="eastAsia"/>
-        </w:rPr>
-        <w:t>人で出来るゲーム。</w:t>
-      </w:r>
-    </w:p>
-    <w:p>
-      <w:pPr>
-        <w:pStyle w:val="a3"/>
-        <w:numPr>
-          <w:ilvl w:val="0"/>
-          <w:numId w:val="1"/>
-        </w:numPr>
-        <w:ind w:leftChars="0"/>
-      </w:pPr>
-      <w:r>
-        <w:rPr>
-          <w:rFonts w:hint="eastAsia"/>
-        </w:rPr>
         <w:t>早く終わるゲーム</w:t>
       </w:r>
       <w:r>
@@ -732,8 +698,6 @@
         </w:rPr>
         <w:t>。</w:t>
       </w:r>
-      <w:bookmarkStart w:id="0" w:name="_GoBack"/>
-      <w:bookmarkEnd w:id="0"/>
     </w:p>
     <w:p>
       <w:pPr>
@@ -792,14 +756,7 @@
         <w:rPr>
           <w:rFonts w:hint="eastAsia"/>
         </w:rPr>
-        <w:t>公開する時間が限られている可能性が高いため、あまりにも長いゲームは意</w:t>
-      </w:r>
-      <w:r>
-        <w:rPr>
-          <w:rFonts w:hint="eastAsia"/>
-        </w:rPr>
-        <w:lastRenderedPageBreak/>
-        <w:t>味がない。</w:t>
+        <w:t>公開する時間が限られている可能性が高いため、あまりにも長いゲームは意味がない。</w:t>
       </w:r>
     </w:p>
     <w:p>
@@ -815,7 +772,14 @@
         <w:rPr>
           <w:rFonts w:hint="eastAsia"/>
         </w:rPr>
-        <w:t>後から面白さがどんどん出るのは悪くないが、後出しにし過ぎるとそこにたどり着く前に止めてしまう可能性がある。</w:t>
+        <w:t>後から面白さがどんどん出るのは悪くないが、後出しにし過ぎるとそこにた</w:t>
+      </w:r>
+      <w:r>
+        <w:rPr>
+          <w:rFonts w:hint="eastAsia"/>
+        </w:rPr>
+        <w:lastRenderedPageBreak/>
+        <w:t>どり着く前に止めてしまう可能性がある。</w:t>
       </w:r>
     </w:p>
     <w:p>
@@ -870,301 +834,163 @@
         </w:rPr>
         <w:t>概要</w:t>
       </w:r>
-    </w:p>
-    <w:p>
-      <w:pPr>
-        <w:pStyle w:val="a3"/>
-        <w:numPr>
-          <w:ilvl w:val="0"/>
-          <w:numId w:val="3"/>
-        </w:numPr>
-        <w:ind w:leftChars="0"/>
-      </w:pPr>
-      <w:r>
-        <w:rPr>
-          <w:rFonts w:hint="eastAsia"/>
-        </w:rPr>
-        <w:t>ユニットを育成するゲーム</w:t>
-      </w:r>
-    </w:p>
-    <w:p>
-      <w:pPr>
-        <w:pStyle w:val="a3"/>
-        <w:numPr>
-          <w:ilvl w:val="1"/>
-          <w:numId w:val="3"/>
-        </w:numPr>
-        <w:ind w:leftChars="0"/>
-      </w:pPr>
-      <w:r>
-        <w:rPr>
-          <w:rFonts w:hint="eastAsia"/>
-        </w:rPr>
-        <w:t>よく言われている「育成ゲーム」。</w:t>
-      </w:r>
-      <w:r>
-        <w:rPr>
-          <w:rFonts w:hint="eastAsia"/>
-        </w:rPr>
-        <w:t>RPG</w:t>
-      </w:r>
-      <w:r>
-        <w:rPr>
-          <w:rFonts w:hint="eastAsia"/>
-        </w:rPr>
-        <w:t>にも似ている。</w:t>
-      </w:r>
-    </w:p>
-    <w:p>
-      <w:pPr>
-        <w:pStyle w:val="a3"/>
-        <w:numPr>
-          <w:ilvl w:val="0"/>
-          <w:numId w:val="3"/>
-        </w:numPr>
-        <w:ind w:leftChars="0"/>
-      </w:pPr>
-      <w:r>
-        <w:rPr>
-          <w:rFonts w:hint="eastAsia"/>
-        </w:rPr>
-        <w:t>実は何がコンセプトなのか分からない</w:t>
-      </w:r>
-      <w:r>
-        <w:rPr>
-          <w:rFonts w:hint="eastAsia"/>
-        </w:rPr>
-        <w:t>(-_-;)</w:t>
-      </w:r>
-    </w:p>
-    <w:p>
-      <w:pPr>
-        <w:pStyle w:val="a3"/>
-        <w:numPr>
-          <w:ilvl w:val="1"/>
-          <w:numId w:val="3"/>
-        </w:numPr>
-        <w:ind w:leftChars="0"/>
-      </w:pPr>
-      <w:r>
-        <w:rPr>
-          <w:rFonts w:hint="eastAsia"/>
-        </w:rPr>
-        <w:t>世界観は？</w:t>
-      </w:r>
-    </w:p>
-    <w:p>
-      <w:pPr>
-        <w:pStyle w:val="a3"/>
-        <w:numPr>
-          <w:ilvl w:val="2"/>
-          <w:numId w:val="3"/>
-        </w:numPr>
-        <w:ind w:leftChars="0"/>
-      </w:pPr>
-      <w:r>
-        <w:rPr>
-          <w:rFonts w:hint="eastAsia"/>
-        </w:rPr>
-        <w:t>さっぱりだな</w:t>
-      </w:r>
-      <w:r>
-        <w:rPr>
-          <w:rFonts w:hint="eastAsia"/>
-        </w:rPr>
-        <w:t>(</w:t>
-      </w:r>
-      <w:r>
-        <w:rPr>
-          <w:rFonts w:hint="eastAsia"/>
-        </w:rPr>
-        <w:t>笑</w:t>
-      </w:r>
-      <w:r>
-        <w:rPr>
-          <w:rFonts w:hint="eastAsia"/>
-        </w:rPr>
-        <w:t>)</w:t>
-      </w:r>
-      <w:r>
-        <w:rPr>
-          <w:rFonts w:hint="eastAsia"/>
-        </w:rPr>
-        <w:t>。一応タワーかダンジョンか。</w:t>
-      </w:r>
-    </w:p>
-    <w:p>
-      <w:pPr>
-        <w:pStyle w:val="a3"/>
-        <w:numPr>
-          <w:ilvl w:val="1"/>
-          <w:numId w:val="3"/>
-        </w:numPr>
-        <w:ind w:leftChars="0"/>
-      </w:pPr>
-      <w:r>
-        <w:rPr>
-          <w:rFonts w:hint="eastAsia"/>
-        </w:rPr>
-        <w:t>何を目指している？</w:t>
-      </w:r>
-    </w:p>
-    <w:p>
-      <w:pPr>
-        <w:pStyle w:val="a3"/>
-        <w:numPr>
-          <w:ilvl w:val="2"/>
-          <w:numId w:val="3"/>
-        </w:numPr>
-        <w:ind w:leftChars="0"/>
-      </w:pPr>
-      <w:r>
-        <w:rPr>
-          <w:rFonts w:hint="eastAsia"/>
-        </w:rPr>
-        <w:t>一応育成だけど</w:t>
-      </w:r>
-      <w:r>
-        <w:rPr>
-          <w:rFonts w:hint="eastAsia"/>
-        </w:rPr>
-        <w:t>、ゲーム的な意味での目的が分からない。</w:t>
-      </w:r>
-    </w:p>
-    <w:p>
-      <w:pPr>
-        <w:pStyle w:val="a3"/>
-        <w:numPr>
-          <w:ilvl w:val="3"/>
-          <w:numId w:val="3"/>
-        </w:numPr>
-        <w:ind w:leftChars="0"/>
-      </w:pPr>
-      <w:r>
-        <w:rPr>
-          <w:rFonts w:hint="eastAsia"/>
-        </w:rPr>
-        <w:t>タワーなら最上階にお宝があるからそれを目指すとか。</w:t>
-      </w:r>
-    </w:p>
-    <w:p>
-      <w:pPr>
-        <w:pStyle w:val="a3"/>
-        <w:numPr>
-          <w:ilvl w:val="3"/>
-          <w:numId w:val="3"/>
-        </w:numPr>
-        <w:ind w:leftChars="0"/>
-      </w:pPr>
-      <w:r>
-        <w:rPr>
-          <w:rFonts w:hint="eastAsia"/>
-        </w:rPr>
-        <w:t>ダンジョンならその奥にあるお宝があるからそれを目指すとか（なんか上と似てる）。</w:t>
-      </w:r>
-    </w:p>
-    <w:p>
-      <w:pPr>
-        <w:pStyle w:val="a3"/>
-        <w:numPr>
-          <w:ilvl w:val="3"/>
-          <w:numId w:val="3"/>
-        </w:numPr>
-        <w:ind w:leftChars="0"/>
-      </w:pPr>
-      <w:r>
-        <w:rPr>
-          <w:rFonts w:hint="eastAsia"/>
-        </w:rPr>
-        <w:t>フィールドマップなら</w:t>
-      </w:r>
-    </w:p>
-    <w:p>
-      <w:pPr>
-        <w:pStyle w:val="a3"/>
-        <w:numPr>
-          <w:ilvl w:val="4"/>
-          <w:numId w:val="3"/>
-        </w:numPr>
-        <w:ind w:leftChars="0"/>
-      </w:pPr>
-      <w:r>
-        <w:rPr>
-          <w:rFonts w:hint="eastAsia"/>
-        </w:rPr>
-        <w:t>ただ旅して回るとか</w:t>
-      </w:r>
-    </w:p>
-    <w:p>
-      <w:pPr>
-        <w:pStyle w:val="a3"/>
-        <w:numPr>
-          <w:ilvl w:val="4"/>
-          <w:numId w:val="3"/>
-        </w:numPr>
-        <w:ind w:leftChars="0"/>
-      </w:pPr>
-      <w:r>
-        <w:rPr>
-          <w:rFonts w:hint="eastAsia"/>
-        </w:rPr>
-        <w:t>敵を倒すべくそこまで行って倒しにいくとか</w:t>
-      </w:r>
-    </w:p>
-    <w:p>
-      <w:pPr>
-        <w:pStyle w:val="a3"/>
-        <w:numPr>
-          <w:ilvl w:val="1"/>
-          <w:numId w:val="3"/>
-        </w:numPr>
-        <w:ind w:leftChars="0"/>
-      </w:pPr>
-      <w:r>
-        <w:rPr>
-          <w:rFonts w:hint="eastAsia"/>
-        </w:rPr>
-        <w:t>どのように育成する？</w:t>
-      </w:r>
-    </w:p>
-    <w:p>
-      <w:pPr>
-        <w:pStyle w:val="a3"/>
-        <w:numPr>
-          <w:ilvl w:val="2"/>
-          <w:numId w:val="3"/>
-        </w:numPr>
-        <w:ind w:leftChars="0"/>
-      </w:pPr>
-      <w:r>
-        <w:rPr>
-          <w:rFonts w:hint="eastAsia"/>
-        </w:rPr>
-        <w:t>基本的にはモンスターを倒して</w:t>
-      </w:r>
-      <w:r>
-        <w:rPr>
-          <w:rFonts w:hint="eastAsia"/>
-        </w:rPr>
-        <w:t>いく。ただ場所が不明。ダンジョンなのか、タワーなのか。</w:t>
-      </w:r>
-    </w:p>
-    <w:p/>
-    <w:p>
-      <w:pPr>
-        <w:rPr>
+      <w:r>
+        <w:rPr>
+          <w:rFonts w:hint="eastAsia"/>
           <w:b/>
           <w:color w:val="FF0000"/>
           <w:sz w:val="24"/>
         </w:rPr>
-      </w:pPr>
-      <w:r>
-        <w:rPr>
-          <w:rFonts w:hint="eastAsia"/>
+        <w:t>（パン屋さん）</w:t>
+      </w:r>
+    </w:p>
+    <w:p>
+      <w:pPr>
+        <w:pStyle w:val="a3"/>
+        <w:numPr>
+          <w:ilvl w:val="0"/>
+          <w:numId w:val="3"/>
+        </w:numPr>
+        <w:ind w:leftChars="0"/>
+      </w:pPr>
+      <w:r>
+        <w:rPr>
+          <w:rFonts w:hint="eastAsia"/>
+        </w:rPr>
+        <w:t>経営シミュレーションゲーム</w:t>
+      </w:r>
+    </w:p>
+    <w:p>
+      <w:pPr>
+        <w:pStyle w:val="a3"/>
+        <w:numPr>
+          <w:ilvl w:val="1"/>
+          <w:numId w:val="3"/>
+        </w:numPr>
+        <w:ind w:leftChars="0"/>
+      </w:pPr>
+      <w:r>
+        <w:rPr>
+          <w:rFonts w:hint="eastAsia"/>
+        </w:rPr>
+        <w:t>ただひたすらパンを焼くゲーム</w:t>
+      </w:r>
+    </w:p>
+    <w:p>
+      <w:pPr>
+        <w:pStyle w:val="a3"/>
+        <w:numPr>
+          <w:ilvl w:val="0"/>
+          <w:numId w:val="3"/>
+        </w:numPr>
+        <w:ind w:leftChars="0"/>
+      </w:pPr>
+      <w:r>
+        <w:rPr>
+          <w:rFonts w:hint="eastAsia"/>
+        </w:rPr>
+        <w:t>タイムアタック制のランキング</w:t>
+      </w:r>
+    </w:p>
+    <w:p>
+      <w:pPr>
+        <w:pStyle w:val="a3"/>
+        <w:numPr>
+          <w:ilvl w:val="1"/>
+          <w:numId w:val="3"/>
+        </w:numPr>
+        <w:ind w:leftChars="0"/>
+      </w:pPr>
+      <w:r>
+        <w:rPr>
+          <w:rFonts w:hint="eastAsia"/>
+        </w:rPr>
+        <w:t>制限時間内でどれだけのパンが作れるか</w:t>
+      </w:r>
+    </w:p>
+    <w:p>
+      <w:pPr>
+        <w:pStyle w:val="a3"/>
+        <w:numPr>
+          <w:ilvl w:val="1"/>
+          <w:numId w:val="3"/>
+        </w:numPr>
+        <w:ind w:leftChars="0"/>
+      </w:pPr>
+      <w:r>
+        <w:rPr>
+          <w:rFonts w:hint="eastAsia"/>
+        </w:rPr>
+        <w:t>一定量を超えるパンを作るのにかかった時間</w:t>
+      </w:r>
+    </w:p>
+    <w:p>
+      <w:pPr>
+        <w:pStyle w:val="a3"/>
+        <w:numPr>
+          <w:ilvl w:val="0"/>
+          <w:numId w:val="3"/>
+        </w:numPr>
+        <w:ind w:leftChars="0"/>
+      </w:pPr>
+      <w:r>
+        <w:rPr>
+          <w:rFonts w:hint="eastAsia"/>
+        </w:rPr>
+        <w:t>実績を作り、それに称号を与える</w:t>
+      </w:r>
+    </w:p>
+    <w:p>
+      <w:pPr>
+        <w:pStyle w:val="a3"/>
+        <w:numPr>
+          <w:ilvl w:val="1"/>
+          <w:numId w:val="3"/>
+        </w:numPr>
+        <w:ind w:leftChars="0"/>
+      </w:pPr>
+      <w:r>
+        <w:rPr>
+          <w:rFonts w:hint="eastAsia"/>
+        </w:rPr>
+        <w:t>称号を集めるという目的も出来る</w:t>
+      </w:r>
+    </w:p>
+    <w:p>
+      <w:pPr>
+        <w:pStyle w:val="a3"/>
+        <w:numPr>
+          <w:ilvl w:val="1"/>
+          <w:numId w:val="3"/>
+        </w:numPr>
+        <w:ind w:leftChars="0"/>
+        <w:rPr>
+          <w:rFonts w:hint="eastAsia"/>
+        </w:rPr>
+      </w:pPr>
+      <w:r>
+        <w:rPr>
+          <w:rFonts w:hint="eastAsia"/>
+        </w:rPr>
+        <w:t>この称号をチャット機能に反映できれば自慢が出来る</w:t>
+      </w:r>
+    </w:p>
+    <w:p/>
+    <w:p>
+      <w:pPr>
+        <w:rPr>
           <w:b/>
           <w:color w:val="FF0000"/>
           <w:sz w:val="24"/>
         </w:rPr>
+      </w:pPr>
+      <w:r>
+        <w:rPr>
+          <w:rFonts w:hint="eastAsia"/>
+          <w:b/>
+          <w:color w:val="FF0000"/>
+          <w:sz w:val="24"/>
+        </w:rPr>
         <w:t>ゲームシステムの概要</w:t>
       </w:r>
     </w:p>
@@ -1176,12 +1002,21 @@
           <w:numId w:val="2"/>
         </w:numPr>
         <w:ind w:leftChars="0"/>
-      </w:pPr>
-      <w:r>
-        <w:rPr>
-          <w:rFonts w:hint="eastAsia"/>
-        </w:rPr>
-        <w:t>スピードメータを使用して戦う</w:t>
+        <w:rPr>
+          <w:rFonts w:hint="eastAsia"/>
+        </w:rPr>
+      </w:pPr>
+      <w:r>
+        <w:rPr>
+          <w:rFonts w:hint="eastAsia"/>
+        </w:rPr>
+        <w:t>パンを増やすためにいくつかのファクターを</w:t>
+      </w:r>
+      <w:r>
+        <w:rPr>
+          <w:rFonts w:hint="eastAsia"/>
+        </w:rPr>
+        <w:t>用意</w:t>
       </w:r>
     </w:p>
     <w:p>
@@ -1197,8 +1032,184 @@
         <w:rPr>
           <w:rFonts w:hint="eastAsia"/>
         </w:rPr>
-        <w:t>メイプルタワーと同じゲームシステム（個人的に気に入っていて、それを導入したい）。</w:t>
-      </w:r>
+        <w:t>役場（様々なものを</w:t>
+      </w:r>
+      <w:r>
+        <w:rPr>
+          <w:rFonts w:hint="eastAsia"/>
+        </w:rPr>
+        <w:t>建てる</w:t>
+      </w:r>
+      <w:r>
+        <w:rPr>
+          <w:rFonts w:hint="eastAsia"/>
+        </w:rPr>
+        <w:t>ことが出来る）</w:t>
+      </w:r>
+    </w:p>
+    <w:p>
+      <w:pPr>
+        <w:pStyle w:val="a3"/>
+        <w:numPr>
+          <w:ilvl w:val="2"/>
+          <w:numId w:val="2"/>
+        </w:numPr>
+        <w:ind w:leftChars="0"/>
+      </w:pPr>
+      <w:r>
+        <w:rPr>
+          <w:rFonts w:hint="eastAsia"/>
+        </w:rPr>
+        <w:t>住宅（人）</w:t>
+      </w:r>
+    </w:p>
+    <w:p>
+      <w:pPr>
+        <w:pStyle w:val="a3"/>
+        <w:numPr>
+          <w:ilvl w:val="2"/>
+          <w:numId w:val="2"/>
+        </w:numPr>
+        <w:ind w:leftChars="0"/>
+      </w:pPr>
+      <w:r>
+        <w:rPr>
+          <w:rFonts w:hint="eastAsia"/>
+        </w:rPr>
+        <w:t>農場（小麦の生産に必要）</w:t>
+      </w:r>
+    </w:p>
+    <w:p>
+      <w:pPr>
+        <w:pStyle w:val="a3"/>
+        <w:numPr>
+          <w:ilvl w:val="2"/>
+          <w:numId w:val="2"/>
+        </w:numPr>
+        <w:ind w:leftChars="0"/>
+      </w:pPr>
+      <w:r>
+        <w:rPr>
+          <w:rFonts w:hint="eastAsia"/>
+        </w:rPr>
+        <w:t>パン屋（パンを生産）</w:t>
+      </w:r>
+    </w:p>
+    <w:p>
+      <w:pPr>
+        <w:pStyle w:val="a3"/>
+        <w:numPr>
+          <w:ilvl w:val="3"/>
+          <w:numId w:val="2"/>
+        </w:numPr>
+        <w:ind w:leftChars="0"/>
+      </w:pPr>
+      <w:r>
+        <w:rPr>
+          <w:rFonts w:hint="eastAsia"/>
+        </w:rPr>
+        <w:t>トースター（自分で焼く）</w:t>
+      </w:r>
+    </w:p>
+    <w:p>
+      <w:pPr>
+        <w:pStyle w:val="a3"/>
+        <w:numPr>
+          <w:ilvl w:val="2"/>
+          <w:numId w:val="2"/>
+        </w:numPr>
+        <w:ind w:leftChars="0"/>
+      </w:pPr>
+      <w:r>
+        <w:rPr>
+          <w:rFonts w:hint="eastAsia"/>
+        </w:rPr>
+        <w:t>工場（生産効率</w:t>
+      </w:r>
+      <w:r>
+        <w:rPr>
+          <w:rFonts w:hint="eastAsia"/>
+        </w:rPr>
+        <w:t>UP</w:t>
+      </w:r>
+      <w:r>
+        <w:rPr>
+          <w:rFonts w:hint="eastAsia"/>
+        </w:rPr>
+        <w:t>）</w:t>
+      </w:r>
+    </w:p>
+    <w:p>
+      <w:pPr>
+        <w:pStyle w:val="a3"/>
+        <w:numPr>
+          <w:ilvl w:val="2"/>
+          <w:numId w:val="2"/>
+        </w:numPr>
+        <w:ind w:leftChars="0"/>
+      </w:pPr>
+      <w:r>
+        <w:rPr>
+          <w:rFonts w:hint="eastAsia"/>
+        </w:rPr>
+        <w:t>研究所</w:t>
+      </w:r>
+      <w:r>
+        <w:rPr>
+          <w:rFonts w:hint="eastAsia"/>
+        </w:rPr>
+        <w:t>（色々研究して、効率を上げる）</w:t>
+      </w:r>
+    </w:p>
+    <w:p>
+      <w:pPr>
+        <w:pStyle w:val="a3"/>
+        <w:numPr>
+          <w:ilvl w:val="3"/>
+          <w:numId w:val="2"/>
+        </w:numPr>
+        <w:ind w:leftChars="0"/>
+      </w:pPr>
+      <w:r>
+        <w:rPr>
+          <w:rFonts w:hint="eastAsia"/>
+        </w:rPr>
+        <w:t>農場研究</w:t>
+      </w:r>
+    </w:p>
+    <w:p>
+      <w:pPr>
+        <w:pStyle w:val="a3"/>
+        <w:numPr>
+          <w:ilvl w:val="3"/>
+          <w:numId w:val="2"/>
+        </w:numPr>
+        <w:ind w:leftChars="0"/>
+      </w:pPr>
+      <w:r>
+        <w:rPr>
+          <w:rFonts w:hint="eastAsia"/>
+        </w:rPr>
+        <w:t>工場研究</w:t>
+      </w:r>
+    </w:p>
+    <w:p>
+      <w:pPr>
+        <w:pStyle w:val="a3"/>
+        <w:numPr>
+          <w:ilvl w:val="2"/>
+          <w:numId w:val="2"/>
+        </w:numPr>
+        <w:ind w:leftChars="0"/>
+      </w:pPr>
+      <w:r>
+        <w:rPr>
+          <w:rFonts w:hint="eastAsia"/>
+        </w:rPr>
+        <w:t>倉庫（資源を保持するため）</w:t>
+      </w:r>
+      <w:bookmarkStart w:id="0" w:name="_GoBack"/>
+      <w:bookmarkEnd w:id="0"/>
     </w:p>
     <w:p>
       <w:pPr>
@@ -1208,12 +1219,15 @@
           <w:numId w:val="2"/>
         </w:numPr>
         <w:ind w:leftChars="0"/>
-      </w:pPr>
-      <w:r>
-        <w:rPr>
-          <w:rFonts w:hint="eastAsia"/>
-        </w:rPr>
-        <w:t>ジョブの種類をたくさん</w:t>
+        <w:rPr>
+          <w:rFonts w:hint="eastAsia"/>
+        </w:rPr>
+      </w:pPr>
+      <w:r>
+        <w:rPr>
+          <w:rFonts w:hint="eastAsia"/>
+        </w:rPr>
+        <w:t>パンの出来具合に種類を分ける</w:t>
       </w:r>
     </w:p>
     <w:p>
@@ -1229,29 +1243,7 @@
         <w:rPr>
           <w:rFonts w:hint="eastAsia"/>
         </w:rPr>
-        <w:t>ファイターやマジシャンなど、ジョブの種類を豊富にして役割分担が出来ることで何を育てるか、どのように育てていくかの楽しみが出てくる。</w:t>
-      </w:r>
-    </w:p>
-    <w:p>
-      <w:pPr>
-        <w:pStyle w:val="a3"/>
-        <w:numPr>
-          <w:ilvl w:val="0"/>
-          <w:numId w:val="2"/>
-        </w:numPr>
-        <w:ind w:leftChars="0"/>
-      </w:pPr>
-      <w:r>
-        <w:rPr>
-          <w:rFonts w:hint="eastAsia"/>
-        </w:rPr>
-        <w:t>1</w:t>
-      </w:r>
-      <w:r>
-        <w:rPr>
-          <w:rFonts w:hint="eastAsia"/>
-        </w:rPr>
-        <w:t>日にダンジョン（タワー）に入る回数を制限</w:t>
+        <w:t>極上品</w:t>
       </w:r>
     </w:p>
     <w:p>
@@ -1267,7 +1259,7 @@
         <w:rPr>
           <w:rFonts w:hint="eastAsia"/>
         </w:rPr>
-        <w:t>ゲームのやり過ぎを防ぐ。</w:t>
+        <w:t>良品</w:t>
       </w:r>
     </w:p>
     <w:p>
@@ -1278,153 +1270,15 @@
           <w:numId w:val="2"/>
         </w:numPr>
         <w:ind w:leftChars="0"/>
-      </w:pPr>
-      <w:r>
-        <w:rPr>
-          <w:rFonts w:hint="eastAsia"/>
-        </w:rPr>
-        <w:t>ドロップのためにたくさんやることは認めるべき？</w:t>
-      </w:r>
-    </w:p>
-    <w:p>
-      <w:pPr>
-        <w:pStyle w:val="a3"/>
-        <w:numPr>
-          <w:ilvl w:val="0"/>
-          <w:numId w:val="2"/>
-        </w:numPr>
-        <w:ind w:leftChars="0"/>
-      </w:pPr>
-      <w:r>
-        <w:rPr>
-          <w:rFonts w:hint="eastAsia"/>
-        </w:rPr>
-        <w:t>訓練機能を入れる</w:t>
-      </w:r>
-    </w:p>
-    <w:p>
-      <w:pPr>
-        <w:pStyle w:val="a3"/>
-        <w:numPr>
-          <w:ilvl w:val="1"/>
-          <w:numId w:val="2"/>
-        </w:numPr>
-        <w:ind w:leftChars="0"/>
-      </w:pPr>
-      <w:r>
-        <w:rPr>
-          <w:rFonts w:hint="eastAsia"/>
-        </w:rPr>
-        <w:t>ジョブの種類をたくさんにしたことで育成にとても時間がかかってしまうため、</w:t>
-      </w:r>
-    </w:p>
-    <w:p>
-      <w:pPr>
-        <w:pStyle w:val="a3"/>
-        <w:ind w:leftChars="0"/>
-      </w:pPr>
-      <w:r>
-        <w:rPr>
-          <w:rFonts w:hint="eastAsia"/>
-        </w:rPr>
-        <w:t>それをある程度改善させるためのコンテンツを提供。時間がない人向けにもなる。</w:t>
-      </w:r>
-    </w:p>
-    <w:p>
-      <w:pPr>
-        <w:pStyle w:val="a3"/>
-        <w:numPr>
-          <w:ilvl w:val="0"/>
-          <w:numId w:val="2"/>
-        </w:numPr>
-        <w:ind w:leftChars="0"/>
-      </w:pPr>
-      <w:r>
-        <w:rPr>
-          <w:rFonts w:hint="eastAsia"/>
-        </w:rPr>
-        <w:lastRenderedPageBreak/>
-        <w:t>個人領土、（ギルド領土）を作る</w:t>
-      </w:r>
-    </w:p>
-    <w:p>
-      <w:pPr>
-        <w:pStyle w:val="a3"/>
-        <w:numPr>
-          <w:ilvl w:val="1"/>
-          <w:numId w:val="2"/>
-        </w:numPr>
-        <w:ind w:leftChars="0"/>
-      </w:pPr>
-      <w:r>
-        <w:rPr>
-          <w:rFonts w:hint="eastAsia"/>
-        </w:rPr>
-        <w:t>昔のブラウザゲーム（自分の勝手なイメージ）の再現。</w:t>
-      </w:r>
-    </w:p>
-    <w:p>
-      <w:pPr>
-        <w:pStyle w:val="a3"/>
-        <w:numPr>
-          <w:ilvl w:val="1"/>
-          <w:numId w:val="2"/>
-        </w:numPr>
-        <w:ind w:leftChars="0"/>
-      </w:pPr>
-      <w:r>
-        <w:rPr>
-          <w:rFonts w:hint="eastAsia"/>
-        </w:rPr>
-        <w:t>個人領土で自分の好きなように開発していって、それがダンジョン（タワー）攻略に対する補助効果を与えるようにする。</w:t>
-      </w:r>
-    </w:p>
-    <w:p>
-      <w:pPr>
-        <w:pStyle w:val="a3"/>
-        <w:numPr>
-          <w:ilvl w:val="0"/>
-          <w:numId w:val="2"/>
-        </w:numPr>
-        <w:ind w:leftChars="0"/>
-      </w:pPr>
-      <w:r>
-        <w:rPr>
-          <w:rFonts w:hint="eastAsia"/>
-        </w:rPr>
-        <w:t>デュエルなどの対人戦コンテンツを設ける</w:t>
-      </w:r>
-    </w:p>
-    <w:p>
-      <w:pPr>
-        <w:pStyle w:val="a3"/>
-        <w:numPr>
-          <w:ilvl w:val="1"/>
-          <w:numId w:val="2"/>
-        </w:numPr>
-        <w:ind w:leftChars="0"/>
-      </w:pPr>
-      <w:r>
-        <w:rPr>
-          <w:rFonts w:hint="eastAsia"/>
-        </w:rPr>
-        <w:t>オンラインゲームなため対人戦があるといい。</w:t>
-      </w:r>
-    </w:p>
-    <w:p>
-      <w:pPr>
-        <w:pStyle w:val="a3"/>
-        <w:numPr>
-          <w:ilvl w:val="1"/>
-          <w:numId w:val="2"/>
-        </w:numPr>
-        <w:ind w:leftChars="0"/>
-      </w:pPr>
-      <w:r>
-        <w:rPr>
-          <w:rFonts w:hint="eastAsia"/>
-        </w:rPr>
-        <w:t>参加する人数はそれほど多くはないため、あまり大勢でやる対人戦コンテンツは控えるべき</w:t>
+        <w:rPr>
+          <w:rFonts w:hint="eastAsia"/>
+        </w:rPr>
+      </w:pPr>
+      <w:r>
+        <w:rPr>
+          <w:rFonts w:hint="eastAsia"/>
+        </w:rPr>
+        <w:t>不良品</w:t>
       </w:r>
     </w:p>
     <w:sectPr>
@@ -1592,7 +1446,7 @@
         <w:rFonts w:ascii="Wingdings" w:hAnsi="Wingdings" w:hint="default"/>
       </w:rPr>
     </w:lvl>
-    <w:lvl w:ilvl="3" w:tplc="04090001" w:tentative="1">
+    <w:lvl w:ilvl="3" w:tplc="04090001">
       <w:start w:val="1"/>
       <w:numFmt w:val="bullet"/>
       <w:lvlText w:val=""/>

--- a/design/webアプリケーションの概要.docx
+++ b/design/webアプリケーションの概要.docx
@@ -418,63 +418,7 @@
           <w:rFonts w:hint="eastAsia"/>
           <w:color w:val="000000" w:themeColor="text1"/>
         </w:rPr>
-        <w:t>基本的にデータベースにアクセスするのは</w:t>
-      </w:r>
-      <w:r>
-        <w:rPr>
-          <w:rFonts w:hint="eastAsia"/>
-          <w:color w:val="000000" w:themeColor="text1"/>
-        </w:rPr>
-        <w:t>PHP</w:t>
-      </w:r>
-      <w:r>
-        <w:rPr>
-          <w:rFonts w:hint="eastAsia"/>
-          <w:color w:val="000000" w:themeColor="text1"/>
-        </w:rPr>
-        <w:t>から。だってこれ</w:t>
-      </w:r>
-      <w:r>
-        <w:rPr>
-          <w:rFonts w:hint="eastAsia"/>
-          <w:color w:val="000000" w:themeColor="text1"/>
-        </w:rPr>
-        <w:t>PHP</w:t>
-      </w:r>
-      <w:r>
-        <w:rPr>
-          <w:rFonts w:hint="eastAsia"/>
-          <w:color w:val="000000" w:themeColor="text1"/>
-        </w:rPr>
-        <w:t>の課題だもん</w:t>
-      </w:r>
-      <w:r>
-        <w:rPr>
-          <w:rFonts w:hint="eastAsia"/>
-          <w:color w:val="000000" w:themeColor="text1"/>
-        </w:rPr>
-        <w:t>(</w:t>
-      </w:r>
-      <w:r>
-        <w:rPr>
-          <w:rFonts w:hint="eastAsia"/>
-          <w:color w:val="000000" w:themeColor="text1"/>
-        </w:rPr>
-        <w:t>笑</w:t>
-      </w:r>
-      <w:r>
-        <w:rPr>
-          <w:rFonts w:hint="eastAsia"/>
-          <w:color w:val="000000" w:themeColor="text1"/>
-        </w:rPr>
-        <w:t>)</w:t>
-      </w:r>
-      <w:r>
-        <w:rPr>
-          <w:rFonts w:hint="eastAsia"/>
-          <w:color w:val="000000" w:themeColor="text1"/>
-        </w:rPr>
-        <w:t>。</w:t>
+        <w:t>ランキング機能の追加</w:t>
       </w:r>
     </w:p>
     <w:p>
@@ -494,86 +438,50 @@
           <w:rFonts w:hint="eastAsia"/>
           <w:color w:val="000000" w:themeColor="text1"/>
         </w:rPr>
-        <w:t>会員登録時に</w:t>
-      </w:r>
-      <w:r>
-        <w:rPr>
-          <w:rFonts w:hint="eastAsia"/>
-          <w:color w:val="000000" w:themeColor="text1"/>
-        </w:rPr>
-        <w:t>ID</w:t>
-      </w:r>
-      <w:r>
-        <w:rPr>
-          <w:rFonts w:hint="eastAsia"/>
-          <w:color w:val="000000" w:themeColor="text1"/>
-        </w:rPr>
-        <w:t>の重複チェックをするが、その時は</w:t>
-      </w:r>
-      <w:proofErr w:type="spellStart"/>
-      <w:r>
-        <w:rPr>
-          <w:rFonts w:hint="eastAsia"/>
-          <w:color w:val="000000" w:themeColor="text1"/>
-        </w:rPr>
-        <w:t>j</w:t>
-      </w:r>
-      <w:r>
-        <w:rPr>
-          <w:color w:val="000000" w:themeColor="text1"/>
-        </w:rPr>
-        <w:t>avascript</w:t>
-      </w:r>
-      <w:proofErr w:type="spellEnd"/>
-      <w:r>
-        <w:rPr>
-          <w:rFonts w:hint="eastAsia"/>
-          <w:color w:val="000000" w:themeColor="text1"/>
-        </w:rPr>
-        <w:t>を使ってデータベースにアクセスした方が早い気がする。こうしてどんどん</w:t>
-      </w:r>
-      <w:r>
-        <w:rPr>
-          <w:rFonts w:hint="eastAsia"/>
-          <w:color w:val="000000" w:themeColor="text1"/>
-        </w:rPr>
-        <w:t>PHP</w:t>
-      </w:r>
-      <w:r>
-        <w:rPr>
-          <w:rFonts w:hint="eastAsia"/>
-          <w:color w:val="000000" w:themeColor="text1"/>
-        </w:rPr>
-        <w:t>の出番がなくなる</w:t>
-      </w:r>
-      <w:r>
-        <w:rPr>
-          <w:rFonts w:hint="eastAsia"/>
-          <w:color w:val="000000" w:themeColor="text1"/>
-        </w:rPr>
-        <w:t>(</w:t>
-      </w:r>
-      <w:r>
-        <w:rPr>
-          <w:rFonts w:hint="eastAsia"/>
-          <w:color w:val="000000" w:themeColor="text1"/>
-        </w:rPr>
-        <w:t>笑</w:t>
-      </w:r>
-      <w:r>
-        <w:rPr>
-          <w:rFonts w:hint="eastAsia"/>
-          <w:color w:val="000000" w:themeColor="text1"/>
-        </w:rPr>
-        <w:t>)</w:t>
-      </w:r>
-      <w:r>
-        <w:rPr>
-          <w:rFonts w:hint="eastAsia"/>
-          <w:color w:val="000000" w:themeColor="text1"/>
-        </w:rPr>
-        <w:t>。</w:t>
-      </w:r>
+        <w:t>ゲームでのランキングを見れるようにする。</w:t>
+      </w:r>
+    </w:p>
+    <w:p>
+      <w:pPr>
+        <w:pStyle w:val="a3"/>
+        <w:numPr>
+          <w:ilvl w:val="0"/>
+          <w:numId w:val="4"/>
+        </w:numPr>
+        <w:ind w:leftChars="0"/>
+        <w:rPr>
+          <w:color w:val="000000" w:themeColor="text1"/>
+        </w:rPr>
+      </w:pPr>
+      <w:r>
+        <w:rPr>
+          <w:rFonts w:hint="eastAsia"/>
+          <w:color w:val="000000" w:themeColor="text1"/>
+        </w:rPr>
+        <w:t>チャット、または掲示板機能の追加</w:t>
+      </w:r>
+    </w:p>
+    <w:p>
+      <w:pPr>
+        <w:pStyle w:val="a3"/>
+        <w:numPr>
+          <w:ilvl w:val="1"/>
+          <w:numId w:val="4"/>
+        </w:numPr>
+        <w:ind w:leftChars="0"/>
+        <w:rPr>
+          <w:color w:val="000000" w:themeColor="text1"/>
+        </w:rPr>
+      </w:pPr>
+      <w:r>
+        <w:rPr>
+          <w:rFonts w:hint="eastAsia"/>
+          <w:color w:val="000000" w:themeColor="text1"/>
+        </w:rPr>
+        <w:t>そこに称号を入れて実績を見せられるようにするといい。</w:t>
+      </w:r>
+      <w:bookmarkStart w:id="0" w:name="_GoBack"/>
+      <w:bookmarkEnd w:id="0"/>
     </w:p>
     <w:p>
       <w:pPr>
@@ -772,14 +680,7 @@
         <w:rPr>
           <w:rFonts w:hint="eastAsia"/>
         </w:rPr>
-        <w:t>後から面白さがどんどん出るのは悪くないが、後出しにし過ぎるとそこにた</w:t>
-      </w:r>
-      <w:r>
-        <w:rPr>
-          <w:rFonts w:hint="eastAsia"/>
-        </w:rPr>
-        <w:lastRenderedPageBreak/>
-        <w:t>どり着く前に止めてしまう可能性がある。</w:t>
+        <w:t>後から面白さがどんどん出るのは悪くないが、後出しにし過ぎるとそこにたどり着く前に止めてしまう可能性がある。</w:t>
       </w:r>
     </w:p>
     <w:p>
@@ -795,6 +696,7 @@
         <w:rPr>
           <w:rFonts w:hint="eastAsia"/>
         </w:rPr>
+        <w:lastRenderedPageBreak/>
         <w:t>初めからこのゲームの魅力が伝わるゲームにする。</w:t>
       </w:r>
     </w:p>
@@ -1208,8 +1110,6 @@
         </w:rPr>
         <w:t>倉庫（資源を保持するため）</w:t>
       </w:r>
-      <w:bookmarkStart w:id="0" w:name="_GoBack"/>
-      <w:bookmarkEnd w:id="0"/>
     </w:p>
     <w:p>
       <w:pPr>

--- a/design/webアプリケーションの概要.docx
+++ b/design/webアプリケーションの概要.docx
@@ -218,6 +218,26 @@
       <w:pPr>
         <w:pStyle w:val="a3"/>
         <w:numPr>
+          <w:ilvl w:val="3"/>
+          <w:numId w:val="4"/>
+        </w:numPr>
+        <w:ind w:leftChars="0"/>
+        <w:rPr>
+          <w:color w:val="000000" w:themeColor="text1"/>
+        </w:rPr>
+      </w:pPr>
+      <w:r>
+        <w:rPr>
+          <w:rFonts w:hint="eastAsia"/>
+          <w:color w:val="000000" w:themeColor="text1"/>
+        </w:rPr>
+        <w:t>半角英数字のみにする。</w:t>
+      </w:r>
+    </w:p>
+    <w:p>
+      <w:pPr>
+        <w:pStyle w:val="a3"/>
+        <w:numPr>
           <w:ilvl w:val="2"/>
           <w:numId w:val="4"/>
         </w:numPr>
@@ -228,9 +248,10 @@
       </w:pPr>
       <w:r>
         <w:rPr>
-          <w:color w:val="000000" w:themeColor="text1"/>
-        </w:rPr>
-        <w:t>PW</w:t>
+          <w:rFonts w:hint="eastAsia"/>
+          <w:color w:val="000000" w:themeColor="text1"/>
+        </w:rPr>
+        <w:t>ニックネーム</w:t>
       </w:r>
     </w:p>
     <w:p>
@@ -250,8 +271,103 @@
           <w:rFonts w:hint="eastAsia"/>
           <w:color w:val="000000" w:themeColor="text1"/>
         </w:rPr>
+        <w:t>チャットや掲示板に書き込むときはやはりニックネームの方がいいため。</w:t>
+      </w:r>
+    </w:p>
+    <w:p>
+      <w:pPr>
+        <w:pStyle w:val="a3"/>
+        <w:numPr>
+          <w:ilvl w:val="3"/>
+          <w:numId w:val="4"/>
+        </w:numPr>
+        <w:ind w:leftChars="0"/>
+        <w:rPr>
+          <w:color w:val="000000" w:themeColor="text1"/>
+        </w:rPr>
+      </w:pPr>
+      <w:r>
+        <w:rPr>
+          <w:rFonts w:hint="eastAsia"/>
+          <w:color w:val="000000" w:themeColor="text1"/>
+        </w:rPr>
+        <w:t>日本語も認めて、</w:t>
+      </w:r>
+      <w:r>
+        <w:rPr>
+          <w:rFonts w:hint="eastAsia"/>
+          <w:color w:val="000000" w:themeColor="text1"/>
+        </w:rPr>
+        <w:t>4</w:t>
+      </w:r>
+      <w:r>
+        <w:rPr>
+          <w:rFonts w:hint="eastAsia"/>
+          <w:color w:val="000000" w:themeColor="text1"/>
+        </w:rPr>
+        <w:t>～</w:t>
+      </w:r>
+      <w:r>
+        <w:rPr>
+          <w:rFonts w:hint="eastAsia"/>
+          <w:color w:val="000000" w:themeColor="text1"/>
+        </w:rPr>
+        <w:t>10</w:t>
+      </w:r>
+      <w:r>
+        <w:rPr>
+          <w:rFonts w:hint="eastAsia"/>
+          <w:color w:val="000000" w:themeColor="text1"/>
+        </w:rPr>
+        <w:t>文字程度にしたいところ。</w:t>
+      </w:r>
+    </w:p>
+    <w:p>
+      <w:pPr>
+        <w:pStyle w:val="a3"/>
+        <w:numPr>
+          <w:ilvl w:val="2"/>
+          <w:numId w:val="4"/>
+        </w:numPr>
+        <w:ind w:leftChars="0"/>
+        <w:rPr>
+          <w:color w:val="000000" w:themeColor="text1"/>
+        </w:rPr>
+      </w:pPr>
+      <w:r>
+        <w:rPr>
+          <w:color w:val="000000" w:themeColor="text1"/>
+        </w:rPr>
+        <w:t>PW</w:t>
+      </w:r>
+    </w:p>
+    <w:p>
+      <w:pPr>
+        <w:pStyle w:val="a3"/>
+        <w:numPr>
+          <w:ilvl w:val="3"/>
+          <w:numId w:val="4"/>
+        </w:numPr>
+        <w:ind w:leftChars="0"/>
+        <w:rPr>
+          <w:color w:val="000000" w:themeColor="text1"/>
+        </w:rPr>
+      </w:pPr>
+      <w:r>
+        <w:rPr>
+          <w:rFonts w:hint="eastAsia"/>
+          <w:color w:val="000000" w:themeColor="text1"/>
+        </w:rPr>
         <w:t>HASH</w:t>
       </w:r>
+      <w:r>
+        <w:rPr>
+          <w:color w:val="000000" w:themeColor="text1"/>
+        </w:rPr>
+        <w:t>(SHA1)</w:t>
+      </w:r>
+      <w:bookmarkStart w:id="0" w:name="_GoBack"/>
+      <w:bookmarkEnd w:id="0"/>
       <w:r>
         <w:rPr>
           <w:rFonts w:hint="eastAsia"/>
@@ -480,8 +596,6 @@
         </w:rPr>
         <w:t>そこに称号を入れて実績を見せられるようにするといい。</w:t>
       </w:r>
-      <w:bookmarkStart w:id="0" w:name="_GoBack"/>
-      <w:bookmarkEnd w:id="0"/>
     </w:p>
     <w:p>
       <w:pPr>
@@ -664,6 +778,7 @@
         <w:rPr>
           <w:rFonts w:hint="eastAsia"/>
         </w:rPr>
+        <w:lastRenderedPageBreak/>
         <w:t>公開する時間が限られている可能性が高いため、あまりにも長いゲームは意味がない。</w:t>
       </w:r>
     </w:p>
@@ -696,7 +811,6 @@
         <w:rPr>
           <w:rFonts w:hint="eastAsia"/>
         </w:rPr>
-        <w:lastRenderedPageBreak/>
         <w:t>初めからこのゲームの魅力が伝わるゲームにする。</w:t>
       </w:r>
     </w:p>

--- a/design/webアプリケーションの概要.docx
+++ b/design/webアプリケーションの概要.docx
@@ -366,8 +366,6 @@
         </w:rPr>
         <w:t>(SHA1)</w:t>
       </w:r>
-      <w:bookmarkStart w:id="0" w:name="_GoBack"/>
-      <w:bookmarkEnd w:id="0"/>
       <w:r>
         <w:rPr>
           <w:rFonts w:hint="eastAsia"/>
@@ -980,9 +978,6 @@
           <w:numId w:val="3"/>
         </w:numPr>
         <w:ind w:leftChars="0"/>
-        <w:rPr>
-          <w:rFonts w:hint="eastAsia"/>
-        </w:rPr>
       </w:pPr>
       <w:r>
         <w:rPr>
@@ -1018,9 +1013,6 @@
           <w:numId w:val="2"/>
         </w:numPr>
         <w:ind w:leftChars="0"/>
-        <w:rPr>
-          <w:rFonts w:hint="eastAsia"/>
-        </w:rPr>
       </w:pPr>
       <w:r>
         <w:rPr>
@@ -1233,15 +1225,36 @@
           <w:numId w:val="2"/>
         </w:numPr>
         <w:ind w:leftChars="0"/>
-        <w:rPr>
-          <w:rFonts w:hint="eastAsia"/>
-        </w:rPr>
       </w:pPr>
       <w:r>
         <w:rPr>
           <w:rFonts w:hint="eastAsia"/>
         </w:rPr>
         <w:t>パンの出来具合に種類を分ける</w:t>
+      </w:r>
+      <w:r>
+        <w:rPr>
+          <w:rFonts w:hint="eastAsia"/>
+        </w:rPr>
+        <w:t xml:space="preserve"> </w:t>
+      </w:r>
+      <w:r>
+        <w:rPr>
+          <w:rFonts w:hint="eastAsia"/>
+        </w:rPr>
+        <w:t>→</w:t>
+      </w:r>
+      <w:r>
+        <w:rPr>
+          <w:rFonts w:hint="eastAsia"/>
+        </w:rPr>
+        <w:t xml:space="preserve"> </w:t>
+      </w:r>
+      <w:r>
+        <w:rPr>
+          <w:rFonts w:hint="eastAsia"/>
+        </w:rPr>
+        <w:t>何が出来るかは確率よって決める</w:t>
       </w:r>
     </w:p>
     <w:p>
@@ -1284,9 +1297,6 @@
           <w:numId w:val="2"/>
         </w:numPr>
         <w:ind w:leftChars="0"/>
-        <w:rPr>
-          <w:rFonts w:hint="eastAsia"/>
-        </w:rPr>
       </w:pPr>
       <w:r>
         <w:rPr>
@@ -1294,6 +1304,164 @@
         </w:rPr>
         <w:t>不良品</w:t>
       </w:r>
+    </w:p>
+    <w:p>
+      <w:pPr>
+        <w:pStyle w:val="a3"/>
+        <w:numPr>
+          <w:ilvl w:val="0"/>
+          <w:numId w:val="2"/>
+        </w:numPr>
+        <w:ind w:leftChars="0"/>
+      </w:pPr>
+      <w:r>
+        <w:rPr>
+          <w:rFonts w:hint="eastAsia"/>
+        </w:rPr>
+        <w:t>色々関連要素を取り入れる</w:t>
+      </w:r>
+      <w:r>
+        <w:rPr>
+          <w:rFonts w:hint="eastAsia"/>
+        </w:rPr>
+        <w:t xml:space="preserve"> </w:t>
+      </w:r>
+      <w:r>
+        <w:rPr>
+          <w:rFonts w:hint="eastAsia"/>
+        </w:rPr>
+        <w:t>→</w:t>
+      </w:r>
+      <w:r>
+        <w:rPr>
+          <w:rFonts w:hint="eastAsia"/>
+        </w:rPr>
+        <w:t xml:space="preserve"> </w:t>
+      </w:r>
+      <w:r>
+        <w:rPr>
+          <w:rFonts w:hint="eastAsia"/>
+        </w:rPr>
+        <w:t>戦略要素が出てくる</w:t>
+      </w:r>
+    </w:p>
+    <w:p>
+      <w:pPr>
+        <w:pStyle w:val="a3"/>
+        <w:numPr>
+          <w:ilvl w:val="1"/>
+          <w:numId w:val="2"/>
+        </w:numPr>
+        <w:ind w:leftChars="0"/>
+      </w:pPr>
+      <w:r>
+        <w:rPr>
+          <w:rFonts w:hint="eastAsia"/>
+        </w:rPr>
+        <w:t>人が増えることによってパンが消費する</w:t>
+      </w:r>
+    </w:p>
+    <w:p>
+      <w:pPr>
+        <w:pStyle w:val="a3"/>
+        <w:numPr>
+          <w:ilvl w:val="1"/>
+          <w:numId w:val="2"/>
+        </w:numPr>
+        <w:ind w:leftChars="0"/>
+      </w:pPr>
+      <w:r>
+        <w:rPr>
+          <w:rFonts w:hint="eastAsia"/>
+        </w:rPr>
+        <w:t>それぞれの施設に動員出来る人数が限られている</w:t>
+      </w:r>
+    </w:p>
+    <w:p>
+      <w:pPr>
+        <w:pStyle w:val="a3"/>
+        <w:numPr>
+          <w:ilvl w:val="1"/>
+          <w:numId w:val="2"/>
+        </w:numPr>
+        <w:ind w:leftChars="0"/>
+      </w:pPr>
+      <w:r>
+        <w:rPr>
+          <w:rFonts w:hint="eastAsia"/>
+        </w:rPr>
+        <w:t>倉庫が大きくないと折角の生産品が無駄になる</w:t>
+      </w:r>
+    </w:p>
+    <w:p>
+      <w:pPr>
+        <w:pStyle w:val="a3"/>
+        <w:numPr>
+          <w:ilvl w:val="1"/>
+          <w:numId w:val="2"/>
+        </w:numPr>
+        <w:ind w:leftChars="0"/>
+      </w:pPr>
+      <w:r>
+        <w:rPr>
+          <w:rFonts w:hint="eastAsia"/>
+        </w:rPr>
+        <w:lastRenderedPageBreak/>
+        <w:t>小麦の生産が遅れればパンの生産を行うことが出来ない</w:t>
+      </w:r>
+    </w:p>
+    <w:p>
+      <w:pPr>
+        <w:pStyle w:val="a3"/>
+        <w:numPr>
+          <w:ilvl w:val="0"/>
+          <w:numId w:val="2"/>
+        </w:numPr>
+        <w:ind w:leftChars="0"/>
+      </w:pPr>
+      <w:r>
+        <w:rPr>
+          <w:rFonts w:hint="eastAsia"/>
+        </w:rPr>
+        <w:t>戦略のため少し面白い要素も入れる</w:t>
+      </w:r>
+    </w:p>
+    <w:p>
+      <w:pPr>
+        <w:pStyle w:val="a3"/>
+        <w:numPr>
+          <w:ilvl w:val="1"/>
+          <w:numId w:val="2"/>
+        </w:numPr>
+        <w:ind w:leftChars="0"/>
+        <w:rPr>
+          <w:rFonts w:hint="eastAsia"/>
+        </w:rPr>
+      </w:pPr>
+      <w:r>
+        <w:rPr>
+          <w:rFonts w:hint="eastAsia"/>
+        </w:rPr>
+        <w:t>人が増えてパンがなくなって一定時間が経ったら餓死する</w:t>
+      </w:r>
+    </w:p>
+    <w:p>
+      <w:pPr>
+        <w:pStyle w:val="a3"/>
+        <w:numPr>
+          <w:ilvl w:val="1"/>
+          <w:numId w:val="2"/>
+        </w:numPr>
+        <w:ind w:leftChars="0"/>
+      </w:pPr>
+      <w:r>
+        <w:rPr>
+          <w:rFonts w:hint="eastAsia"/>
+        </w:rPr>
+        <w:t>戦略上仕方なく暗殺して人を減らす</w:t>
+      </w:r>
+      <w:bookmarkStart w:id="0" w:name="_GoBack"/>
+      <w:bookmarkEnd w:id="0"/>
     </w:p>
     <w:sectPr>
       <w:pgSz w:w="11906" w:h="16838"/>

--- a/design/webアプリケーションの概要.docx
+++ b/design/webアプリケーションの概要.docx
@@ -855,146 +855,17 @@
           <w:color w:val="FF0000"/>
           <w:sz w:val="24"/>
         </w:rPr>
-        <w:t>（パン屋さん）</w:t>
-      </w:r>
-    </w:p>
-    <w:p>
-      <w:pPr>
-        <w:pStyle w:val="a3"/>
-        <w:numPr>
-          <w:ilvl w:val="0"/>
-          <w:numId w:val="3"/>
-        </w:numPr>
-        <w:ind w:leftChars="0"/>
-      </w:pPr>
-      <w:r>
-        <w:rPr>
-          <w:rFonts w:hint="eastAsia"/>
-        </w:rPr>
-        <w:t>経営シミュレーションゲーム</w:t>
-      </w:r>
-    </w:p>
-    <w:p>
-      <w:pPr>
-        <w:pStyle w:val="a3"/>
-        <w:numPr>
-          <w:ilvl w:val="1"/>
-          <w:numId w:val="3"/>
-        </w:numPr>
-        <w:ind w:leftChars="0"/>
-      </w:pPr>
-      <w:r>
-        <w:rPr>
-          <w:rFonts w:hint="eastAsia"/>
-        </w:rPr>
-        <w:t>ただひたすらパンを焼くゲーム</w:t>
-      </w:r>
-    </w:p>
-    <w:p>
-      <w:pPr>
-        <w:pStyle w:val="a3"/>
-        <w:numPr>
-          <w:ilvl w:val="0"/>
-          <w:numId w:val="3"/>
-        </w:numPr>
-        <w:ind w:leftChars="0"/>
-      </w:pPr>
-      <w:r>
-        <w:rPr>
-          <w:rFonts w:hint="eastAsia"/>
-        </w:rPr>
-        <w:t>タイムアタック制のランキング</w:t>
-      </w:r>
-    </w:p>
-    <w:p>
-      <w:pPr>
-        <w:pStyle w:val="a3"/>
-        <w:numPr>
-          <w:ilvl w:val="1"/>
-          <w:numId w:val="3"/>
-        </w:numPr>
-        <w:ind w:leftChars="0"/>
-      </w:pPr>
-      <w:r>
-        <w:rPr>
-          <w:rFonts w:hint="eastAsia"/>
-        </w:rPr>
-        <w:t>制限時間内でどれだけのパンが作れるか</w:t>
-      </w:r>
-    </w:p>
-    <w:p>
-      <w:pPr>
-        <w:pStyle w:val="a3"/>
-        <w:numPr>
-          <w:ilvl w:val="1"/>
-          <w:numId w:val="3"/>
-        </w:numPr>
-        <w:ind w:leftChars="0"/>
-      </w:pPr>
-      <w:r>
-        <w:rPr>
-          <w:rFonts w:hint="eastAsia"/>
-        </w:rPr>
-        <w:t>一定量を超えるパンを作るのにかかった時間</w:t>
-      </w:r>
-    </w:p>
-    <w:p>
-      <w:pPr>
-        <w:pStyle w:val="a3"/>
-        <w:numPr>
-          <w:ilvl w:val="0"/>
-          <w:numId w:val="3"/>
-        </w:numPr>
-        <w:ind w:leftChars="0"/>
-      </w:pPr>
-      <w:r>
-        <w:rPr>
-          <w:rFonts w:hint="eastAsia"/>
-        </w:rPr>
-        <w:t>実績を作り、それに称号を与える</w:t>
-      </w:r>
-    </w:p>
-    <w:p>
-      <w:pPr>
-        <w:pStyle w:val="a3"/>
-        <w:numPr>
-          <w:ilvl w:val="1"/>
-          <w:numId w:val="3"/>
-        </w:numPr>
-        <w:ind w:leftChars="0"/>
-      </w:pPr>
-      <w:r>
-        <w:rPr>
-          <w:rFonts w:hint="eastAsia"/>
-        </w:rPr>
-        <w:t>称号を集めるという目的も出来る</w:t>
-      </w:r>
-    </w:p>
-    <w:p>
-      <w:pPr>
-        <w:pStyle w:val="a3"/>
-        <w:numPr>
-          <w:ilvl w:val="1"/>
-          <w:numId w:val="3"/>
-        </w:numPr>
-        <w:ind w:leftChars="0"/>
-      </w:pPr>
-      <w:r>
-        <w:rPr>
-          <w:rFonts w:hint="eastAsia"/>
-        </w:rPr>
-        <w:t>この称号をチャット機能に反映できれば自慢が出来る</w:t>
-      </w:r>
-    </w:p>
-    <w:p/>
-    <w:p>
-      <w:pPr>
-        <w:rPr>
+        <w:t>（</w:t>
+      </w:r>
+      <w:r>
+        <w:rPr>
+          <w:rFonts w:hint="eastAsia"/>
           <w:b/>
           <w:color w:val="FF0000"/>
           <w:sz w:val="24"/>
         </w:rPr>
-      </w:pPr>
+        <w:t>五目並べ</w:t>
+      </w:r>
       <w:r>
         <w:rPr>
           <w:rFonts w:hint="eastAsia"/>
@@ -1002,6 +873,289 @@
           <w:color w:val="FF0000"/>
           <w:sz w:val="24"/>
         </w:rPr>
+        <w:t>）</w:t>
+      </w:r>
+    </w:p>
+    <w:p>
+      <w:pPr>
+        <w:pStyle w:val="a3"/>
+        <w:numPr>
+          <w:ilvl w:val="0"/>
+          <w:numId w:val="3"/>
+        </w:numPr>
+        <w:ind w:leftChars="0"/>
+      </w:pPr>
+      <w:r>
+        <w:rPr>
+          <w:rFonts w:hint="eastAsia"/>
+        </w:rPr>
+        <w:t>五目並べ</w:t>
+      </w:r>
+    </w:p>
+    <w:p>
+      <w:pPr>
+        <w:pStyle w:val="a3"/>
+        <w:numPr>
+          <w:ilvl w:val="1"/>
+          <w:numId w:val="3"/>
+        </w:numPr>
+        <w:ind w:leftChars="0"/>
+      </w:pPr>
+      <w:r>
+        <w:rPr>
+          <w:rFonts w:hint="eastAsia"/>
+        </w:rPr>
+        <w:t>よくある五目並べのゲーム</w:t>
+      </w:r>
+    </w:p>
+    <w:p>
+      <w:pPr>
+        <w:pStyle w:val="a3"/>
+        <w:numPr>
+          <w:ilvl w:val="0"/>
+          <w:numId w:val="3"/>
+        </w:numPr>
+        <w:ind w:leftChars="0"/>
+      </w:pPr>
+      <w:r>
+        <w:rPr>
+          <w:rFonts w:hint="eastAsia"/>
+        </w:rPr>
+        <w:t>2</w:t>
+      </w:r>
+      <w:r>
+        <w:rPr>
+          <w:rFonts w:hint="eastAsia"/>
+        </w:rPr>
+        <w:t>人で対戦できる</w:t>
+      </w:r>
+    </w:p>
+    <w:p>
+      <w:pPr>
+        <w:pStyle w:val="a3"/>
+        <w:numPr>
+          <w:ilvl w:val="1"/>
+          <w:numId w:val="3"/>
+        </w:numPr>
+        <w:ind w:leftChars="0"/>
+      </w:pPr>
+      <w:r>
+        <w:rPr>
+          <w:rFonts w:hint="eastAsia"/>
+        </w:rPr>
+        <w:t>人間</w:t>
+      </w:r>
+      <w:r>
+        <w:rPr>
+          <w:rFonts w:hint="eastAsia"/>
+        </w:rPr>
+        <w:t xml:space="preserve"> VS </w:t>
+      </w:r>
+      <w:r>
+        <w:rPr>
+          <w:rFonts w:hint="eastAsia"/>
+        </w:rPr>
+        <w:t>コンピュータ</w:t>
+      </w:r>
+    </w:p>
+    <w:p>
+      <w:pPr>
+        <w:pStyle w:val="a3"/>
+        <w:numPr>
+          <w:ilvl w:val="2"/>
+          <w:numId w:val="3"/>
+        </w:numPr>
+        <w:ind w:leftChars="0"/>
+      </w:pPr>
+      <w:r>
+        <w:rPr>
+          <w:rFonts w:hint="eastAsia"/>
+        </w:rPr>
+        <w:t>自分で簡単な</w:t>
+      </w:r>
+      <w:r>
+        <w:rPr>
+          <w:rFonts w:hint="eastAsia"/>
+        </w:rPr>
+        <w:t>AI</w:t>
+      </w:r>
+      <w:r>
+        <w:rPr>
+          <w:rFonts w:hint="eastAsia"/>
+        </w:rPr>
+        <w:t>を作って実装するつもり</w:t>
+      </w:r>
+    </w:p>
+    <w:p>
+      <w:pPr>
+        <w:pStyle w:val="a3"/>
+        <w:numPr>
+          <w:ilvl w:val="1"/>
+          <w:numId w:val="3"/>
+        </w:numPr>
+        <w:ind w:leftChars="0"/>
+      </w:pPr>
+      <w:r>
+        <w:rPr>
+          <w:rFonts w:hint="eastAsia"/>
+        </w:rPr>
+        <w:t>人間</w:t>
+      </w:r>
+      <w:r>
+        <w:rPr>
+          <w:rFonts w:hint="eastAsia"/>
+        </w:rPr>
+        <w:t xml:space="preserve"> VS</w:t>
+      </w:r>
+      <w:r>
+        <w:t xml:space="preserve"> </w:t>
+      </w:r>
+      <w:r>
+        <w:rPr>
+          <w:rFonts w:hint="eastAsia"/>
+        </w:rPr>
+        <w:t>人間</w:t>
+      </w:r>
+    </w:p>
+    <w:p>
+      <w:pPr>
+        <w:pStyle w:val="a3"/>
+        <w:numPr>
+          <w:ilvl w:val="2"/>
+          <w:numId w:val="3"/>
+        </w:numPr>
+        <w:ind w:leftChars="0"/>
+        <w:rPr>
+          <w:rFonts w:hint="eastAsia"/>
+        </w:rPr>
+      </w:pPr>
+      <w:r>
+        <w:rPr>
+          <w:rFonts w:hint="eastAsia"/>
+        </w:rPr>
+        <w:t>お互い別々な</w:t>
+      </w:r>
+      <w:r>
+        <w:rPr>
+          <w:rFonts w:hint="eastAsia"/>
+        </w:rPr>
+        <w:t>P</w:t>
+      </w:r>
+      <w:r>
+        <w:t>C</w:t>
+      </w:r>
+      <w:r>
+        <w:rPr>
+          <w:rFonts w:hint="eastAsia"/>
+        </w:rPr>
+        <w:t>を使ってネット上で戦えるようにする</w:t>
+      </w:r>
+    </w:p>
+    <w:p>
+      <w:pPr>
+        <w:pStyle w:val="a3"/>
+        <w:numPr>
+          <w:ilvl w:val="2"/>
+          <w:numId w:val="3"/>
+        </w:numPr>
+        <w:ind w:leftChars="0"/>
+      </w:pPr>
+      <w:r>
+        <w:rPr>
+          <w:rFonts w:hint="eastAsia"/>
+        </w:rPr>
+        <w:t>インターネットゲームでやれるようにする</w:t>
+      </w:r>
+    </w:p>
+    <w:p>
+      <w:pPr>
+        <w:pStyle w:val="a3"/>
+        <w:numPr>
+          <w:ilvl w:val="2"/>
+          <w:numId w:val="3"/>
+        </w:numPr>
+        <w:ind w:leftChars="0"/>
+      </w:pPr>
+      <w:r>
+        <w:rPr>
+          <w:rFonts w:hint="eastAsia"/>
+        </w:rPr>
+        <w:t>大戦中にチャットも出来るといいかも</w:t>
+      </w:r>
+    </w:p>
+    <w:p>
+      <w:pPr>
+        <w:pStyle w:val="a3"/>
+        <w:numPr>
+          <w:ilvl w:val="0"/>
+          <w:numId w:val="3"/>
+        </w:numPr>
+        <w:ind w:leftChars="0"/>
+      </w:pPr>
+      <w:r>
+        <w:rPr>
+          <w:rFonts w:hint="eastAsia"/>
+        </w:rPr>
+        <w:t>実績を作り、それに称号を与える</w:t>
+      </w:r>
+    </w:p>
+    <w:p>
+      <w:pPr>
+        <w:pStyle w:val="a3"/>
+        <w:numPr>
+          <w:ilvl w:val="1"/>
+          <w:numId w:val="3"/>
+        </w:numPr>
+        <w:ind w:leftChars="0"/>
+        <w:rPr>
+          <w:rFonts w:hint="eastAsia"/>
+        </w:rPr>
+      </w:pPr>
+      <w:r>
+        <w:rPr>
+          <w:rFonts w:hint="eastAsia"/>
+        </w:rPr>
+        <w:t>ランクという称号があるといいかも</w:t>
+      </w:r>
+    </w:p>
+    <w:p>
+      <w:pPr>
+        <w:pStyle w:val="a3"/>
+        <w:numPr>
+          <w:ilvl w:val="2"/>
+          <w:numId w:val="3"/>
+        </w:numPr>
+        <w:ind w:leftChars="0"/>
+      </w:pPr>
+      <w:r>
+        <w:rPr>
+          <w:rFonts w:hint="eastAsia"/>
+        </w:rPr>
+        <w:t>何勝したらシルバーランクとか</w:t>
+      </w:r>
+    </w:p>
+    <w:p>
+      <w:pPr>
+        <w:rPr>
+          <w:rFonts w:hint="eastAsia"/>
+        </w:rPr>
+      </w:pPr>
+    </w:p>
+    <w:p>
+      <w:pPr>
+        <w:rPr>
+          <w:b/>
+          <w:color w:val="FF0000"/>
+          <w:sz w:val="24"/>
+        </w:rPr>
+      </w:pPr>
+      <w:r>
+        <w:rPr>
+          <w:rFonts w:hint="eastAsia"/>
+          <w:b/>
+          <w:color w:val="FF0000"/>
+          <w:sz w:val="24"/>
+        </w:rPr>
         <w:t>ゲームシステムの概要</w:t>
       </w:r>
     </w:p>
@@ -1018,13 +1172,7 @@
         <w:rPr>
           <w:rFonts w:hint="eastAsia"/>
         </w:rPr>
-        <w:t>パンを増やすためにいくつかのファクターを</w:t>
-      </w:r>
-      <w:r>
-        <w:rPr>
-          <w:rFonts w:hint="eastAsia"/>
-        </w:rPr>
-        <w:t>用意</w:t>
+        <w:t>対戦相手を選べる</w:t>
       </w:r>
     </w:p>
     <w:p>
@@ -1040,19 +1188,13 @@
         <w:rPr>
           <w:rFonts w:hint="eastAsia"/>
         </w:rPr>
-        <w:t>役場（様々なものを</w:t>
-      </w:r>
-      <w:r>
-        <w:rPr>
-          <w:rFonts w:hint="eastAsia"/>
-        </w:rPr>
-        <w:t>建てる</w:t>
-      </w:r>
-      <w:r>
-        <w:rPr>
-          <w:rFonts w:hint="eastAsia"/>
-        </w:rPr>
-        <w:t>ことが出来る）</w:t>
+        <w:t>CPU</w:t>
+      </w:r>
+      <w:r>
+        <w:rPr>
+          <w:rFonts w:hint="eastAsia"/>
+        </w:rPr>
+        <w:t>と対戦</w:t>
       </w:r>
     </w:p>
     <w:p>
@@ -1068,7 +1210,23 @@
         <w:rPr>
           <w:rFonts w:hint="eastAsia"/>
         </w:rPr>
-        <w:t>住宅（人）</w:t>
+        <w:t>初級、中級、上級などのレベルを選んでやりたい</w:t>
+      </w:r>
+    </w:p>
+    <w:p>
+      <w:pPr>
+        <w:pStyle w:val="a3"/>
+        <w:numPr>
+          <w:ilvl w:val="1"/>
+          <w:numId w:val="2"/>
+        </w:numPr>
+        <w:ind w:leftChars="0"/>
+      </w:pPr>
+      <w:r>
+        <w:rPr>
+          <w:rFonts w:hint="eastAsia"/>
+        </w:rPr>
+        <w:t>人間と対戦</w:t>
       </w:r>
     </w:p>
     <w:p>
@@ -1084,137 +1242,7 @@
         <w:rPr>
           <w:rFonts w:hint="eastAsia"/>
         </w:rPr>
-        <w:t>農場（小麦の生産に必要）</w:t>
-      </w:r>
-    </w:p>
-    <w:p>
-      <w:pPr>
-        <w:pStyle w:val="a3"/>
-        <w:numPr>
-          <w:ilvl w:val="2"/>
-          <w:numId w:val="2"/>
-        </w:numPr>
-        <w:ind w:leftChars="0"/>
-      </w:pPr>
-      <w:r>
-        <w:rPr>
-          <w:rFonts w:hint="eastAsia"/>
-        </w:rPr>
-        <w:t>パン屋（パンを生産）</w:t>
-      </w:r>
-    </w:p>
-    <w:p>
-      <w:pPr>
-        <w:pStyle w:val="a3"/>
-        <w:numPr>
-          <w:ilvl w:val="3"/>
-          <w:numId w:val="2"/>
-        </w:numPr>
-        <w:ind w:leftChars="0"/>
-      </w:pPr>
-      <w:r>
-        <w:rPr>
-          <w:rFonts w:hint="eastAsia"/>
-        </w:rPr>
-        <w:t>トースター（自分で焼く）</w:t>
-      </w:r>
-    </w:p>
-    <w:p>
-      <w:pPr>
-        <w:pStyle w:val="a3"/>
-        <w:numPr>
-          <w:ilvl w:val="2"/>
-          <w:numId w:val="2"/>
-        </w:numPr>
-        <w:ind w:leftChars="0"/>
-      </w:pPr>
-      <w:r>
-        <w:rPr>
-          <w:rFonts w:hint="eastAsia"/>
-        </w:rPr>
-        <w:t>工場（生産効率</w:t>
-      </w:r>
-      <w:r>
-        <w:rPr>
-          <w:rFonts w:hint="eastAsia"/>
-        </w:rPr>
-        <w:t>UP</w:t>
-      </w:r>
-      <w:r>
-        <w:rPr>
-          <w:rFonts w:hint="eastAsia"/>
-        </w:rPr>
-        <w:t>）</w:t>
-      </w:r>
-    </w:p>
-    <w:p>
-      <w:pPr>
-        <w:pStyle w:val="a3"/>
-        <w:numPr>
-          <w:ilvl w:val="2"/>
-          <w:numId w:val="2"/>
-        </w:numPr>
-        <w:ind w:leftChars="0"/>
-      </w:pPr>
-      <w:r>
-        <w:rPr>
-          <w:rFonts w:hint="eastAsia"/>
-        </w:rPr>
-        <w:t>研究所</w:t>
-      </w:r>
-      <w:r>
-        <w:rPr>
-          <w:rFonts w:hint="eastAsia"/>
-        </w:rPr>
-        <w:t>（色々研究して、効率を上げる）</w:t>
-      </w:r>
-    </w:p>
-    <w:p>
-      <w:pPr>
-        <w:pStyle w:val="a3"/>
-        <w:numPr>
-          <w:ilvl w:val="3"/>
-          <w:numId w:val="2"/>
-        </w:numPr>
-        <w:ind w:leftChars="0"/>
-      </w:pPr>
-      <w:r>
-        <w:rPr>
-          <w:rFonts w:hint="eastAsia"/>
-        </w:rPr>
-        <w:t>農場研究</w:t>
-      </w:r>
-    </w:p>
-    <w:p>
-      <w:pPr>
-        <w:pStyle w:val="a3"/>
-        <w:numPr>
-          <w:ilvl w:val="3"/>
-          <w:numId w:val="2"/>
-        </w:numPr>
-        <w:ind w:leftChars="0"/>
-      </w:pPr>
-      <w:r>
-        <w:rPr>
-          <w:rFonts w:hint="eastAsia"/>
-        </w:rPr>
-        <w:t>工場研究</w:t>
-      </w:r>
-    </w:p>
-    <w:p>
-      <w:pPr>
-        <w:pStyle w:val="a3"/>
-        <w:numPr>
-          <w:ilvl w:val="2"/>
-          <w:numId w:val="2"/>
-        </w:numPr>
-        <w:ind w:leftChars="0"/>
-      </w:pPr>
-      <w:r>
-        <w:rPr>
-          <w:rFonts w:hint="eastAsia"/>
-        </w:rPr>
-        <w:t>倉庫（資源を保持するため）</w:t>
+        <w:t>まず自分でルームを作る。その後誰かルームに入ってもらってその人と勝負することになる。</w:t>
       </w:r>
     </w:p>
     <w:p>
@@ -1230,31 +1258,7 @@
         <w:rPr>
           <w:rFonts w:hint="eastAsia"/>
         </w:rPr>
-        <w:t>パンの出来具合に種類を分ける</w:t>
-      </w:r>
-      <w:r>
-        <w:rPr>
-          <w:rFonts w:hint="eastAsia"/>
-        </w:rPr>
-        <w:t xml:space="preserve"> </w:t>
-      </w:r>
-      <w:r>
-        <w:rPr>
-          <w:rFonts w:hint="eastAsia"/>
-        </w:rPr>
-        <w:t>→</w:t>
-      </w:r>
-      <w:r>
-        <w:rPr>
-          <w:rFonts w:hint="eastAsia"/>
-        </w:rPr>
-        <w:t xml:space="preserve"> </w:t>
-      </w:r>
-      <w:r>
-        <w:rPr>
-          <w:rFonts w:hint="eastAsia"/>
-        </w:rPr>
-        <w:t>何が出来るかは確率よって決める</w:t>
+        <w:t>五目並べゲーム</w:t>
       </w:r>
     </w:p>
     <w:p>
@@ -1270,7 +1274,13 @@
         <w:rPr>
           <w:rFonts w:hint="eastAsia"/>
         </w:rPr>
-        <w:t>極上品</w:t>
+        <w:t>五目並べゲームにある三三、四</w:t>
+      </w:r>
+      <w:r>
+        <w:rPr>
+          <w:rFonts w:hint="eastAsia"/>
+        </w:rPr>
+        <w:t>四などの禁止を取り入れる</w:t>
       </w:r>
     </w:p>
     <w:p>
@@ -1281,184 +1291,15 @@
           <w:numId w:val="2"/>
         </w:numPr>
         <w:ind w:leftChars="0"/>
-      </w:pPr>
-      <w:r>
-        <w:rPr>
-          <w:rFonts w:hint="eastAsia"/>
-        </w:rPr>
-        <w:t>良品</w:t>
-      </w:r>
-    </w:p>
-    <w:p>
-      <w:pPr>
-        <w:pStyle w:val="a3"/>
-        <w:numPr>
-          <w:ilvl w:val="1"/>
-          <w:numId w:val="2"/>
-        </w:numPr>
-        <w:ind w:leftChars="0"/>
-      </w:pPr>
-      <w:r>
-        <w:rPr>
-          <w:rFonts w:hint="eastAsia"/>
-        </w:rPr>
-        <w:t>不良品</w:t>
-      </w:r>
-    </w:p>
-    <w:p>
-      <w:pPr>
-        <w:pStyle w:val="a3"/>
-        <w:numPr>
-          <w:ilvl w:val="0"/>
-          <w:numId w:val="2"/>
-        </w:numPr>
-        <w:ind w:leftChars="0"/>
-      </w:pPr>
-      <w:r>
-        <w:rPr>
-          <w:rFonts w:hint="eastAsia"/>
-        </w:rPr>
-        <w:t>色々関連要素を取り入れる</w:t>
-      </w:r>
-      <w:r>
-        <w:rPr>
-          <w:rFonts w:hint="eastAsia"/>
-        </w:rPr>
-        <w:t xml:space="preserve"> </w:t>
-      </w:r>
-      <w:r>
-        <w:rPr>
-          <w:rFonts w:hint="eastAsia"/>
-        </w:rPr>
-        <w:t>→</w:t>
-      </w:r>
-      <w:r>
-        <w:rPr>
-          <w:rFonts w:hint="eastAsia"/>
-        </w:rPr>
-        <w:t xml:space="preserve"> </w:t>
-      </w:r>
-      <w:r>
-        <w:rPr>
-          <w:rFonts w:hint="eastAsia"/>
-        </w:rPr>
-        <w:t>戦略要素が出てくる</w:t>
-      </w:r>
-    </w:p>
-    <w:p>
-      <w:pPr>
-        <w:pStyle w:val="a3"/>
-        <w:numPr>
-          <w:ilvl w:val="1"/>
-          <w:numId w:val="2"/>
-        </w:numPr>
-        <w:ind w:leftChars="0"/>
-      </w:pPr>
-      <w:r>
-        <w:rPr>
-          <w:rFonts w:hint="eastAsia"/>
-        </w:rPr>
-        <w:t>人が増えることによってパンが消費する</w:t>
-      </w:r>
-    </w:p>
-    <w:p>
-      <w:pPr>
-        <w:pStyle w:val="a3"/>
-        <w:numPr>
-          <w:ilvl w:val="1"/>
-          <w:numId w:val="2"/>
-        </w:numPr>
-        <w:ind w:leftChars="0"/>
-      </w:pPr>
-      <w:r>
-        <w:rPr>
-          <w:rFonts w:hint="eastAsia"/>
-        </w:rPr>
-        <w:t>それぞれの施設に動員出来る人数が限られている</w:t>
-      </w:r>
-    </w:p>
-    <w:p>
-      <w:pPr>
-        <w:pStyle w:val="a3"/>
-        <w:numPr>
-          <w:ilvl w:val="1"/>
-          <w:numId w:val="2"/>
-        </w:numPr>
-        <w:ind w:leftChars="0"/>
-      </w:pPr>
-      <w:r>
-        <w:rPr>
-          <w:rFonts w:hint="eastAsia"/>
-        </w:rPr>
-        <w:t>倉庫が大きくないと折角の生産品が無駄になる</w:t>
-      </w:r>
-    </w:p>
-    <w:p>
-      <w:pPr>
-        <w:pStyle w:val="a3"/>
-        <w:numPr>
-          <w:ilvl w:val="1"/>
-          <w:numId w:val="2"/>
-        </w:numPr>
-        <w:ind w:leftChars="0"/>
-      </w:pPr>
-      <w:r>
-        <w:rPr>
-          <w:rFonts w:hint="eastAsia"/>
-        </w:rPr>
-        <w:lastRenderedPageBreak/>
-        <w:t>小麦の生産が遅れればパンの生産を行うことが出来ない</w:t>
-      </w:r>
-    </w:p>
-    <w:p>
-      <w:pPr>
-        <w:pStyle w:val="a3"/>
-        <w:numPr>
-          <w:ilvl w:val="0"/>
-          <w:numId w:val="2"/>
-        </w:numPr>
-        <w:ind w:leftChars="0"/>
-      </w:pPr>
-      <w:r>
-        <w:rPr>
-          <w:rFonts w:hint="eastAsia"/>
-        </w:rPr>
-        <w:t>戦略のため少し面白い要素も入れる</w:t>
-      </w:r>
-    </w:p>
-    <w:p>
-      <w:pPr>
-        <w:pStyle w:val="a3"/>
-        <w:numPr>
-          <w:ilvl w:val="1"/>
-          <w:numId w:val="2"/>
-        </w:numPr>
-        <w:ind w:leftChars="0"/>
-        <w:rPr>
-          <w:rFonts w:hint="eastAsia"/>
-        </w:rPr>
-      </w:pPr>
-      <w:r>
-        <w:rPr>
-          <w:rFonts w:hint="eastAsia"/>
-        </w:rPr>
-        <w:t>人が増えてパンがなくなって一定時間が経ったら餓死する</w:t>
-      </w:r>
-    </w:p>
-    <w:p>
-      <w:pPr>
-        <w:pStyle w:val="a3"/>
-        <w:numPr>
-          <w:ilvl w:val="1"/>
-          <w:numId w:val="2"/>
-        </w:numPr>
-        <w:ind w:leftChars="0"/>
-      </w:pPr>
-      <w:r>
-        <w:rPr>
-          <w:rFonts w:hint="eastAsia"/>
-        </w:rPr>
-        <w:t>戦略上仕方なく暗殺して人を減らす</w:t>
+        <w:rPr>
+          <w:rFonts w:hint="eastAsia"/>
+        </w:rPr>
+      </w:pPr>
+      <w:r>
+        <w:rPr>
+          <w:rFonts w:hint="eastAsia"/>
+        </w:rPr>
+        <w:t>調べてみると色々ルールがあるようで、それは調べてから</w:t>
       </w:r>
       <w:bookmarkStart w:id="0" w:name="_GoBack"/>
       <w:bookmarkEnd w:id="0"/>

--- a/design/webアプリケーションの概要.docx
+++ b/design/webアプリケーションの概要.docx
@@ -864,7 +864,7 @@
           <w:color w:val="FF0000"/>
           <w:sz w:val="24"/>
         </w:rPr>
-        <w:t>五目並べ</w:t>
+        <w:t>オセロ</w:t>
       </w:r>
       <w:r>
         <w:rPr>
@@ -889,7 +889,7 @@
         <w:rPr>
           <w:rFonts w:hint="eastAsia"/>
         </w:rPr>
-        <w:t>五目並べ</w:t>
+        <w:t>オセロ</w:t>
       </w:r>
     </w:p>
     <w:p>
@@ -905,7 +905,13 @@
         <w:rPr>
           <w:rFonts w:hint="eastAsia"/>
         </w:rPr>
-        <w:t>よくある五目並べのゲーム</w:t>
+        <w:t>よくあるオセロ</w:t>
+      </w:r>
+      <w:r>
+        <w:rPr>
+          <w:rFonts w:hint="eastAsia"/>
+        </w:rPr>
+        <w:t>のゲーム</w:t>
       </w:r>
     </w:p>
     <w:p>
@@ -1025,9 +1031,6 @@
           <w:numId w:val="3"/>
         </w:numPr>
         <w:ind w:leftChars="0"/>
-        <w:rPr>
-          <w:rFonts w:hint="eastAsia"/>
-        </w:rPr>
       </w:pPr>
       <w:r>
         <w:rPr>
@@ -1080,7 +1083,13 @@
         <w:rPr>
           <w:rFonts w:hint="eastAsia"/>
         </w:rPr>
-        <w:t>大戦中にチャットも出来るといいかも</w:t>
+        <w:t>対戦</w:t>
+      </w:r>
+      <w:r>
+        <w:rPr>
+          <w:rFonts w:hint="eastAsia"/>
+        </w:rPr>
+        <w:t>中にチャットも出来るといいかも</w:t>
       </w:r>
     </w:p>
     <w:p>
@@ -1107,9 +1116,6 @@
           <w:numId w:val="3"/>
         </w:numPr>
         <w:ind w:leftChars="0"/>
-        <w:rPr>
-          <w:rFonts w:hint="eastAsia"/>
-        </w:rPr>
       </w:pPr>
       <w:r>
         <w:rPr>
@@ -1134,13 +1140,7 @@
         <w:t>何勝したらシルバーランクとか</w:t>
       </w:r>
     </w:p>
-    <w:p>
-      <w:pPr>
-        <w:rPr>
-          <w:rFonts w:hint="eastAsia"/>
-        </w:rPr>
-      </w:pPr>
-    </w:p>
+    <w:p/>
     <w:p>
       <w:pPr>
         <w:rPr>
@@ -1247,60 +1247,10 @@
     </w:p>
     <w:p>
       <w:pPr>
-        <w:pStyle w:val="a3"/>
-        <w:numPr>
-          <w:ilvl w:val="0"/>
-          <w:numId w:val="2"/>
-        </w:numPr>
-        <w:ind w:leftChars="0"/>
-      </w:pPr>
-      <w:r>
-        <w:rPr>
-          <w:rFonts w:hint="eastAsia"/>
-        </w:rPr>
-        <w:t>五目並べゲーム</w:t>
-      </w:r>
-    </w:p>
-    <w:p>
-      <w:pPr>
-        <w:pStyle w:val="a3"/>
-        <w:numPr>
-          <w:ilvl w:val="1"/>
-          <w:numId w:val="2"/>
-        </w:numPr>
-        <w:ind w:leftChars="0"/>
-      </w:pPr>
-      <w:r>
-        <w:rPr>
-          <w:rFonts w:hint="eastAsia"/>
-        </w:rPr>
-        <w:t>五目並べゲームにある三三、四</w:t>
-      </w:r>
-      <w:r>
-        <w:rPr>
-          <w:rFonts w:hint="eastAsia"/>
-        </w:rPr>
-        <w:t>四などの禁止を取り入れる</w:t>
-      </w:r>
-    </w:p>
-    <w:p>
-      <w:pPr>
-        <w:pStyle w:val="a3"/>
-        <w:numPr>
-          <w:ilvl w:val="1"/>
-          <w:numId w:val="2"/>
-        </w:numPr>
-        <w:ind w:leftChars="0"/>
-        <w:rPr>
-          <w:rFonts w:hint="eastAsia"/>
-        </w:rPr>
-      </w:pPr>
-      <w:r>
-        <w:rPr>
-          <w:rFonts w:hint="eastAsia"/>
-        </w:rPr>
-        <w:t>調べてみると色々ルールがあるようで、それは調べてから</w:t>
-      </w:r>
+        <w:rPr>
+          <w:rFonts w:hint="eastAsia"/>
+        </w:rPr>
+      </w:pPr>
       <w:bookmarkStart w:id="0" w:name="_GoBack"/>
       <w:bookmarkEnd w:id="0"/>
     </w:p>
